--- a/ModelBasedAnalysis/PaperInfo.docx
+++ b/ModelBasedAnalysis/PaperInfo.docx
@@ -1,6 +1,6 @@
 
 <file path=word/document.xml><?xml version="1.0" encoding="utf-8"?>
-<w:document xmlns:wpc="http://schemas.microsoft.com/office/word/2010/wordprocessingCanvas" xmlns:mc="http://schemas.openxmlformats.org/markup-compatibility/2006" xmlns:o="urn:schemas-microsoft-com:office:office" xmlns:r="http://schemas.openxmlformats.org/officeDocument/2006/relationships" xmlns:m="http://schemas.openxmlformats.org/officeDocument/2006/math" xmlns:v="urn:schemas-microsoft-com:vml" xmlns:wp14="http://schemas.microsoft.com/office/word/2010/wordprocessingDrawing" xmlns:wp="http://schemas.openxmlformats.org/drawingml/2006/wordprocessingDrawing" xmlns:w10="urn:schemas-microsoft-com:office:word" xmlns:w="http://schemas.openxmlformats.org/wordprocessingml/2006/main" xmlns:w14="http://schemas.microsoft.com/office/word/2010/wordml" xmlns:w15="http://schemas.microsoft.com/office/word/2012/wordml" xmlns:wpg="http://schemas.microsoft.com/office/word/2010/wordprocessingGroup" xmlns:wpi="http://schemas.microsoft.com/office/word/2010/wordprocessingInk" xmlns:wne="http://schemas.microsoft.com/office/word/2006/wordml" xmlns:wps="http://schemas.microsoft.com/office/word/2010/wordprocessingShape" mc:Ignorable="w14 w15 wp14">
+<w:document xmlns:wpc="http://schemas.microsoft.com/office/word/2010/wordprocessingCanvas" xmlns:cx="http://schemas.microsoft.com/office/drawing/2014/chartex" xmlns:cx1="http://schemas.microsoft.com/office/drawing/2015/9/8/chartex" xmlns:cx2="http://schemas.microsoft.com/office/drawing/2015/10/21/chartex" xmlns:cx3="http://schemas.microsoft.com/office/drawing/2016/5/9/chartex" xmlns:cx4="http://schemas.microsoft.com/office/drawing/2016/5/10/chartex" xmlns:cx5="http://schemas.microsoft.com/office/drawing/2016/5/11/chartex" xmlns:cx6="http://schemas.microsoft.com/office/drawing/2016/5/12/chartex" xmlns:cx7="http://schemas.microsoft.com/office/drawing/2016/5/13/chartex" xmlns:cx8="http://schemas.microsoft.com/office/drawing/2016/5/14/chartex" xmlns:mc="http://schemas.openxmlformats.org/markup-compatibility/2006" xmlns:aink="http://schemas.microsoft.com/office/drawing/2016/ink" xmlns:am3d="http://schemas.microsoft.com/office/drawing/2017/model3d" xmlns:o="urn:schemas-microsoft-com:office:office" xmlns:r="http://schemas.openxmlformats.org/officeDocument/2006/relationships" xmlns:m="http://schemas.openxmlformats.org/officeDocument/2006/math" xmlns:v="urn:schemas-microsoft-com:vml" xmlns:wp14="http://schemas.microsoft.com/office/word/2010/wordprocessingDrawing" xmlns:wp="http://schemas.openxmlformats.org/drawingml/2006/wordprocessingDrawing" xmlns:w10="urn:schemas-microsoft-com:office:word" xmlns:w="http://schemas.openxmlformats.org/wordprocessingml/2006/main" xmlns:w14="http://schemas.microsoft.com/office/word/2010/wordml" xmlns:w15="http://schemas.microsoft.com/office/word/2012/wordml" xmlns:w16cid="http://schemas.microsoft.com/office/word/2016/wordml/cid" xmlns:w16se="http://schemas.microsoft.com/office/word/2015/wordml/symex" xmlns:wpg="http://schemas.microsoft.com/office/word/2010/wordprocessingGroup" xmlns:wpi="http://schemas.microsoft.com/office/word/2010/wordprocessingInk" xmlns:wne="http://schemas.microsoft.com/office/word/2006/wordml" xmlns:wps="http://schemas.microsoft.com/office/word/2010/wordprocessingShape" mc:Ignorable="w14 w15 w16se w16cid wp14">
   <w:body>
     <w:p>
       <w:pPr>
@@ -46,7 +46,15 @@
         <w:t xml:space="preserve">experience mild cognitive impairment and memory loss </w:t>
       </w:r>
       <w:r>
-        <w:t>\citep{</w:t>
+        <w:t>\</w:t>
+      </w:r>
+      <w:proofErr w:type="spellStart"/>
+      <w:r>
+        <w:t>citep</w:t>
+      </w:r>
+      <w:proofErr w:type="spellEnd"/>
+      <w:r>
+        <w:t>{</w:t>
       </w:r>
       <w:r>
         <w:t>decarli2003mild</w:t>
@@ -64,11 +72,29 @@
         <w:t xml:space="preserve"> </w:t>
       </w:r>
       <w:r>
-        <w:t xml:space="preserve">reductions in brain volume and gray matter, and with lesions in transcallosal fiber tracts </w:t>
-      </w:r>
-      <w:r>
-        <w:t>\citep{</w:t>
-      </w:r>
+        <w:t xml:space="preserve">reductions in brain volume and gray matter, and with lesions in </w:t>
+      </w:r>
+      <w:proofErr w:type="spellStart"/>
+      <w:r>
+        <w:t>transcallosal</w:t>
+      </w:r>
+      <w:proofErr w:type="spellEnd"/>
+      <w:r>
+        <w:t xml:space="preserve"> fiber tracts </w:t>
+      </w:r>
+      <w:r>
+        <w:t>\</w:t>
+      </w:r>
+      <w:proofErr w:type="spellStart"/>
+      <w:proofErr w:type="gramStart"/>
+      <w:r>
+        <w:t>citep</w:t>
+      </w:r>
+      <w:proofErr w:type="spellEnd"/>
+      <w:r>
+        <w:t>{</w:t>
+      </w:r>
+      <w:proofErr w:type="gramEnd"/>
       <w:r>
         <w:t>freye2004use</w:t>
       </w:r>
@@ -127,7 +153,15 @@
         <w:t xml:space="preserve">notably in the elderly </w:t>
       </w:r>
       <w:r>
-        <w:t>\citep(</w:t>
+        <w:t>\</w:t>
+      </w:r>
+      <w:proofErr w:type="spellStart"/>
+      <w:r>
+        <w:t>citep</w:t>
+      </w:r>
+      <w:proofErr w:type="spellEnd"/>
+      <w:r>
+        <w:t>(</w:t>
       </w:r>
       <w:r>
         <w:t>chester2011vital</w:t>
@@ -211,7 +245,15 @@
         <w:t xml:space="preserve"> </w:t>
       </w:r>
       <w:r>
-        <w:t>The changes detected by spirometric measurements have been</w:t>
+        <w:t xml:space="preserve">The changes detected by </w:t>
+      </w:r>
+      <w:proofErr w:type="spellStart"/>
+      <w:r>
+        <w:t>spirometric</w:t>
+      </w:r>
+      <w:proofErr w:type="spellEnd"/>
+      <w:r>
+        <w:t xml:space="preserve"> measurements have been</w:t>
       </w:r>
       <w:r>
         <w:rPr>
@@ -223,8 +265,18 @@
         <w:t xml:space="preserve">described in detail </w:t>
       </w:r>
       <w:r>
-        <w:t>\citep{</w:t>
-      </w:r>
+        <w:t>\</w:t>
+      </w:r>
+      <w:proofErr w:type="spellStart"/>
+      <w:proofErr w:type="gramStart"/>
+      <w:r>
+        <w:t>citep</w:t>
+      </w:r>
+      <w:proofErr w:type="spellEnd"/>
+      <w:r>
+        <w:t>{</w:t>
+      </w:r>
+      <w:proofErr w:type="gramEnd"/>
       <w:r>
         <w:t>verbeken1992senile</w:t>
       </w:r>
@@ -315,7 +367,15 @@
         <w:t xml:space="preserve">the respiratory system occurs </w:t>
       </w:r>
       <w:r>
-        <w:t>\citep{</w:t>
+        <w:t>\</w:t>
+      </w:r>
+      <w:proofErr w:type="spellStart"/>
+      <w:r>
+        <w:t>citep</w:t>
+      </w:r>
+      <w:proofErr w:type="spellEnd"/>
+      <w:r>
+        <w:t>{</w:t>
       </w:r>
       <w:r>
         <w:t>variakojis1997preoperative</w:t>
@@ -366,8 +426,18 @@
         <w:t>e)</w:t>
       </w:r>
       <w:r>
-        <w:t xml:space="preserve"> \citep{</w:t>
-      </w:r>
+        <w:t xml:space="preserve"> \</w:t>
+      </w:r>
+      <w:proofErr w:type="spellStart"/>
+      <w:proofErr w:type="gramStart"/>
+      <w:r>
+        <w:t>citep</w:t>
+      </w:r>
+      <w:proofErr w:type="spellEnd"/>
+      <w:r>
+        <w:t>{</w:t>
+      </w:r>
+      <w:proofErr w:type="gramEnd"/>
       <w:r>
         <w:t>mcclaran1995longitudinal</w:t>
       </w:r>
@@ -405,8 +475,18 @@
         <w:t xml:space="preserve">to the age of 70 years in apparently healthy individuals </w:t>
       </w:r>
       <w:r>
-        <w:t>\citep{</w:t>
-      </w:r>
+        <w:t>\</w:t>
+      </w:r>
+      <w:proofErr w:type="spellStart"/>
+      <w:proofErr w:type="gramStart"/>
+      <w:r>
+        <w:t>citep</w:t>
+      </w:r>
+      <w:proofErr w:type="spellEnd"/>
+      <w:r>
+        <w:t>{</w:t>
+      </w:r>
+      <w:proofErr w:type="gramEnd"/>
       <w:r>
         <w:t>gerstenblith1976age</w:t>
       </w:r>
@@ -512,7 +592,12 @@
         <w:t xml:space="preserve"> </w:t>
       </w:r>
       <w:r>
-        <w:t>small airway disease. The ventilation–perfusion ratio (V’ A /Q’) heterogeneity increases,</w:t>
+        <w:t>small airway disease. The ventilation–perfusion ratio (V’ A /Q’) heteroge</w:t>
+      </w:r>
+      <w:bookmarkStart w:id="0" w:name="_GoBack"/>
+      <w:bookmarkEnd w:id="0"/>
+      <w:r>
+        <w:t>neity increases,</w:t>
       </w:r>
       <w:r>
         <w:rPr>
@@ -738,7 +823,15 @@
         <w:t xml:space="preserve"> </w:t>
       </w:r>
       <w:r>
-        <w:t>tension. Ageing tends to diminish the reserveof the respi</w:t>
+        <w:t xml:space="preserve">tension. Ageing tends to diminish the </w:t>
+      </w:r>
+      <w:proofErr w:type="spellStart"/>
+      <w:r>
+        <w:t>reserveof</w:t>
+      </w:r>
+      <w:proofErr w:type="spellEnd"/>
+      <w:r>
+        <w:t xml:space="preserve"> the respi</w:t>
       </w:r>
       <w:r>
         <w:t>ratory system in cases of acute</w:t>
@@ -761,9 +854,11 @@
       <w:r>
         <w:t xml:space="preserve"> </w:t>
       </w:r>
+      <w:proofErr w:type="spellStart"/>
       <w:r>
         <w:t>dsensitivity</w:t>
       </w:r>
+      <w:proofErr w:type="spellEnd"/>
       <w:r>
         <w:t xml:space="preserve"> </w:t>
       </w:r>
@@ -779,9 +874,11 @@
       <w:r>
         <w:t xml:space="preserve"> </w:t>
       </w:r>
+      <w:proofErr w:type="spellStart"/>
       <w:r>
         <w:t>centres</w:t>
       </w:r>
+      <w:proofErr w:type="spellEnd"/>
       <w:r>
         <w:t xml:space="preserve"> </w:t>
       </w:r>
@@ -1007,7 +1104,23 @@
         <w:t xml:space="preserve"> </w:t>
       </w:r>
       <w:r>
-        <w:t>With characteristic changes inthe flow–volume curvessug-gesting increased collapsibility of peripheral airways. Respiratory muscle function is affected by geometric changes</w:t>
+        <w:t xml:space="preserve">With characteristic changes </w:t>
+      </w:r>
+      <w:proofErr w:type="spellStart"/>
+      <w:r>
+        <w:t>inthe</w:t>
+      </w:r>
+      <w:proofErr w:type="spellEnd"/>
+      <w:r>
+        <w:t xml:space="preserve"> flow–volume </w:t>
+      </w:r>
+      <w:proofErr w:type="spellStart"/>
+      <w:r>
+        <w:t>curvessug-gesting</w:t>
+      </w:r>
+      <w:proofErr w:type="spellEnd"/>
+      <w:r>
+        <w:t xml:space="preserve"> increased collapsibility of peripheral airways. Respiratory muscle function is affected by geometric changes</w:t>
       </w:r>
       <w:r>
         <w:rPr>
@@ -1042,8 +1155,13 @@
         </w:rPr>
         <w:t xml:space="preserve"> </w:t>
       </w:r>
-      <w:r>
-        <w:t>yrs, values of maximal inspiratory pressure may reach</w:t>
+      <w:proofErr w:type="spellStart"/>
+      <w:r>
+        <w:t>yrs</w:t>
+      </w:r>
+      <w:proofErr w:type="spellEnd"/>
+      <w:r>
+        <w:t>, values of maximal inspiratory pressure may reach</w:t>
       </w:r>
       <w:r>
         <w:rPr>
@@ -1061,7 +1179,15 @@
         <w:t xml:space="preserve"> </w:t>
       </w:r>
       <w:r>
-        <w:t>heart failure or pneumonia. Gas exchange iswell preserved</w:t>
+        <w:t xml:space="preserve">heart failure or pneumonia. Gas exchange </w:t>
+      </w:r>
+      <w:proofErr w:type="spellStart"/>
+      <w:r>
+        <w:t>iswell</w:t>
+      </w:r>
+      <w:proofErr w:type="spellEnd"/>
+      <w:r>
+        <w:t xml:space="preserve"> preserved</w:t>
       </w:r>
       <w:r>
         <w:rPr>
@@ -1079,7 +1205,31 @@
         <w:t xml:space="preserve"> </w:t>
       </w:r>
       <w:r>
-        <w:t>surface area and increased ventilation–perfusion heterogeneity. Infact, inelderly subjectswith regular training, the</w:t>
+        <w:t xml:space="preserve">surface area and increased ventilation–perfusion heterogeneity. </w:t>
+      </w:r>
+      <w:proofErr w:type="spellStart"/>
+      <w:r>
+        <w:t>Infact</w:t>
+      </w:r>
+      <w:proofErr w:type="spellEnd"/>
+      <w:r>
+        <w:t xml:space="preserve">, </w:t>
+      </w:r>
+      <w:proofErr w:type="spellStart"/>
+      <w:r>
+        <w:t>inelderly</w:t>
+      </w:r>
+      <w:proofErr w:type="spellEnd"/>
+      <w:r>
+        <w:t xml:space="preserve"> </w:t>
+      </w:r>
+      <w:proofErr w:type="spellStart"/>
+      <w:r>
+        <w:t>subjectswith</w:t>
+      </w:r>
+      <w:proofErr w:type="spellEnd"/>
+      <w:r>
+        <w:t xml:space="preserve"> regular training, the</w:t>
       </w:r>
       <w:r>
         <w:rPr>
@@ -1105,8 +1255,13 @@
         </w:rPr>
         <w:t xml:space="preserve"> </w:t>
       </w:r>
-      <w:r>
-        <w:t>centres to hypoxia or hypercapnia will result in a diminished ventilatory response in cases of acute disease such</w:t>
+      <w:proofErr w:type="spellStart"/>
+      <w:r>
+        <w:t>centres</w:t>
+      </w:r>
+      <w:proofErr w:type="spellEnd"/>
+      <w:r>
+        <w:t xml:space="preserve"> to hypoxia or hypercapnia will result in a diminished ventilatory response in cases of acute disease such</w:t>
       </w:r>
       <w:r>
         <w:rPr>
@@ -1357,8 +1512,13 @@
         </w:rPr>
         <w:t xml:space="preserve"> </w:t>
       </w:r>
-      <w:r>
-        <w:t>pertubations, and to gently restore postoperative pulmonary</w:t>
+      <w:proofErr w:type="spellStart"/>
+      <w:r>
+        <w:t>pertubations</w:t>
+      </w:r>
+      <w:proofErr w:type="spellEnd"/>
+      <w:r>
+        <w:t>, and to gently restore postoperative pulmonary</w:t>
       </w:r>
       <w:r>
         <w:rPr>
@@ -1406,7 +1566,15 @@
         <w:t>in the early part of the third decade</w:t>
       </w:r>
       <w:r>
-        <w:t xml:space="preserve"> \citep{</w:t>
+        <w:t xml:space="preserve"> \</w:t>
+      </w:r>
+      <w:proofErr w:type="spellStart"/>
+      <w:r>
+        <w:t>citep</w:t>
+      </w:r>
+      <w:proofErr w:type="spellEnd"/>
+      <w:r>
+        <w:t>{</w:t>
       </w:r>
       <w:r>
         <w:t>janssens1999physiological</w:t>
@@ -1439,8 +1607,18 @@
         <w:t>in athletes who attemp</w:t>
       </w:r>
       <w:r>
-        <w:t>t to maintain aerobic capacity \citep{</w:t>
-      </w:r>
+        <w:t>t to maintain aerobic capacity \</w:t>
+      </w:r>
+      <w:proofErr w:type="spellStart"/>
+      <w:proofErr w:type="gramStart"/>
+      <w:r>
+        <w:t>citep</w:t>
+      </w:r>
+      <w:proofErr w:type="spellEnd"/>
+      <w:r>
+        <w:t>{</w:t>
+      </w:r>
+      <w:proofErr w:type="gramEnd"/>
       <w:r>
         <w:t>pollock1997twenty</w:t>
       </w:r>
@@ -1547,8 +1725,13 @@
         <w:t xml:space="preserve"> </w:t>
       </w:r>
       <w:r>
-        <w:t>chest wall and diaphragm in the elderly. The cross sectional</w:t>
-      </w:r>
+        <w:t xml:space="preserve">chest wall and diaphragm in the elderly. The </w:t>
+      </w:r>
+      <w:proofErr w:type="gramStart"/>
+      <w:r>
+        <w:t>cross sectional</w:t>
+      </w:r>
+      <w:proofErr w:type="gramEnd"/>
       <w:r>
         <w:rPr>
           <w:rFonts w:hint="eastAsia"/>
@@ -1592,11 +1775,29 @@
         <w:t xml:space="preserve"> </w:t>
       </w:r>
       <w:r>
-        <w:t xml:space="preserve">of the diaphragm and maximal transdiaphragmatic pressure </w:t>
-      </w:r>
-      <w:r>
-        <w:t>\citep{</w:t>
-      </w:r>
+        <w:t xml:space="preserve">of the diaphragm and maximal </w:t>
+      </w:r>
+      <w:proofErr w:type="spellStart"/>
+      <w:r>
+        <w:t>transdiaphragmatic</w:t>
+      </w:r>
+      <w:proofErr w:type="spellEnd"/>
+      <w:r>
+        <w:t xml:space="preserve"> pressure </w:t>
+      </w:r>
+      <w:r>
+        <w:t>\</w:t>
+      </w:r>
+      <w:proofErr w:type="spellStart"/>
+      <w:proofErr w:type="gramStart"/>
+      <w:r>
+        <w:t>citep</w:t>
+      </w:r>
+      <w:proofErr w:type="spellEnd"/>
+      <w:r>
+        <w:t>{</w:t>
+      </w:r>
+      <w:proofErr w:type="gramEnd"/>
       <w:r>
         <w:t>zaugg2000respiratory</w:t>
       </w:r>
@@ -1631,7 +1832,15 @@
         <w:t xml:space="preserve">reflecting a reduction in respiratory muscle strength </w:t>
       </w:r>
       <w:r>
-        <w:t>\citep{</w:t>
+        <w:t>\</w:t>
+      </w:r>
+      <w:proofErr w:type="spellStart"/>
+      <w:r>
+        <w:t>citep</w:t>
+      </w:r>
+      <w:proofErr w:type="spellEnd"/>
+      <w:r>
+        <w:t>{</w:t>
       </w:r>
       <w:r>
         <w:t>wijesinghe2005effect</w:t>
@@ -1692,8 +1901,6 @@
       <w:r>
         <w:t xml:space="preserve"> </w:t>
       </w:r>
-      <w:bookmarkStart w:id="0" w:name="_GoBack"/>
-      <w:bookmarkEnd w:id="0"/>
       <w:r>
         <w:t>age.</w:t>
       </w:r>
@@ -1740,8 +1947,18 @@
         <w:t xml:space="preserve"> </w:t>
       </w:r>
       <w:r>
-        <w:t>\citep{</w:t>
-      </w:r>
+        <w:t>\</w:t>
+      </w:r>
+      <w:proofErr w:type="spellStart"/>
+      <w:proofErr w:type="gramStart"/>
+      <w:r>
+        <w:t>citep</w:t>
+      </w:r>
+      <w:proofErr w:type="spellEnd"/>
+      <w:r>
+        <w:t>{</w:t>
+      </w:r>
+      <w:proofErr w:type="gramEnd"/>
       <w:r>
         <w:t>murray1986normal</w:t>
       </w:r>
@@ -1848,7 +2065,15 @@
         <w:t xml:space="preserve"> </w:t>
       </w:r>
       <w:r>
-        <w:t>fractures in the UK is 2.5% for females aged 60 yrs and</w:t>
+        <w:t xml:space="preserve">fractures in the UK is 2.5% for females aged 60 </w:t>
+      </w:r>
+      <w:proofErr w:type="spellStart"/>
+      <w:r>
+        <w:t>yrs</w:t>
+      </w:r>
+      <w:proofErr w:type="spellEnd"/>
+      <w:r>
+        <w:t xml:space="preserve"> and</w:t>
       </w:r>
       <w:r>
         <w:rPr>
@@ -1872,10 +2097,26 @@
         <w:t>e found in 60% of females aged &gt;=</w:t>
       </w:r>
       <w:r>
-        <w:t xml:space="preserve">75 yrs </w:t>
-      </w:r>
-      <w:r>
-        <w:t>\citep{</w:t>
+        <w:t xml:space="preserve">75 </w:t>
+      </w:r>
+      <w:proofErr w:type="spellStart"/>
+      <w:r>
+        <w:t>yrs</w:t>
+      </w:r>
+      <w:proofErr w:type="spellEnd"/>
+      <w:r>
+        <w:t xml:space="preserve"> </w:t>
+      </w:r>
+      <w:r>
+        <w:t>\</w:t>
+      </w:r>
+      <w:proofErr w:type="spellStart"/>
+      <w:r>
+        <w:t>citep</w:t>
+      </w:r>
+      <w:proofErr w:type="spellEnd"/>
+      <w:r>
+        <w:t>{</w:t>
       </w:r>
       <w:r>
         <w:t>gunby1994epidemiology</w:t>
@@ -1893,7 +2134,23 @@
         <w:t xml:space="preserve"> </w:t>
       </w:r>
       <w:r>
-        <w:t>Males alsoshowanincreaseinvertebral fractures withage,</w:t>
+        <w:t xml:space="preserve">Males </w:t>
+      </w:r>
+      <w:proofErr w:type="spellStart"/>
+      <w:r>
+        <w:t>alsoshowanincreaseinvertebral</w:t>
+      </w:r>
+      <w:proofErr w:type="spellEnd"/>
+      <w:r>
+        <w:t xml:space="preserve"> fractures </w:t>
+      </w:r>
+      <w:proofErr w:type="spellStart"/>
+      <w:r>
+        <w:t>withage</w:t>
+      </w:r>
+      <w:proofErr w:type="spellEnd"/>
+      <w:r>
+        <w:t>,</w:t>
       </w:r>
       <w:r>
         <w:rPr>
@@ -1905,7 +2162,15 @@
         <w:t>but rates are approxi</w:t>
       </w:r>
       <w:r>
-        <w:t>mately half those of females \citep{</w:t>
+        <w:t>mately half those of females \</w:t>
+      </w:r>
+      <w:proofErr w:type="spellStart"/>
+      <w:r>
+        <w:t>citep</w:t>
+      </w:r>
+      <w:proofErr w:type="spellEnd"/>
+      <w:r>
+        <w:t>{</w:t>
       </w:r>
       <w:r>
         <w:t>gunby1994epidemiology</w:t>
@@ -1923,7 +2188,15 @@
         <w:t xml:space="preserve"> </w:t>
       </w:r>
       <w:r>
-        <w:t>studyof100chestradiographsofnormalsubjectsaged75–93 yrs, 25% had severe k</w:t>
+        <w:t xml:space="preserve">studyof100chestradiographsofnormalsubjectsaged75–93 </w:t>
+      </w:r>
+      <w:proofErr w:type="spellStart"/>
+      <w:r>
+        <w:t>yrs</w:t>
+      </w:r>
+      <w:proofErr w:type="spellEnd"/>
+      <w:r>
+        <w:t>, 25% had severe k</w:t>
       </w:r>
       <w:r>
         <w:t>yphosis as a consequence of ver</w:t>
@@ -1968,7 +2241,15 @@
         <w:t>spine</w:t>
       </w:r>
       <w:r>
-        <w:t xml:space="preserve"> \citep{</w:t>
+        <w:t xml:space="preserve"> \</w:t>
+      </w:r>
+      <w:proofErr w:type="spellStart"/>
+      <w:r>
+        <w:t>citep</w:t>
+      </w:r>
+      <w:proofErr w:type="spellEnd"/>
+      <w:r>
+        <w:t>{</w:t>
       </w:r>
       <w:r>
         <w:t>edge1964radiographic</w:t>
@@ -2097,7 +2378,15 @@
         <w:t xml:space="preserve">tal joints and rib-vertebral </w:t>
       </w:r>
       <w:r>
-        <w:t>articulations \citep{</w:t>
+        <w:t>articulations \</w:t>
+      </w:r>
+      <w:proofErr w:type="spellStart"/>
+      <w:r>
+        <w:t>citep</w:t>
+      </w:r>
+      <w:proofErr w:type="spellEnd"/>
+      <w:r>
+        <w:t>{</w:t>
       </w:r>
       <w:r>
         <w:t>murray1986normal</w:t>
@@ -2169,7 +2458,15 @@
     <w:p/>
     <w:p>
       <w:r>
-        <w:t>The “remodelling” of the chest wall with aging</w:t>
+        <w:t>The “</w:t>
+      </w:r>
+      <w:proofErr w:type="spellStart"/>
+      <w:r>
+        <w:t>remodelling</w:t>
+      </w:r>
+      <w:proofErr w:type="spellEnd"/>
+      <w:r>
+        <w:t>” of the chest wall with aging</w:t>
       </w:r>
       <w:r>
         <w:rPr>
@@ -2187,19 +2484,43 @@
         <w:t xml:space="preserve"> </w:t>
       </w:r>
       <w:r>
-        <w:t>to a reduction in maximal transdiaphragmati</w:t>
-      </w:r>
-      <w:r>
-        <w:t>c pressure ($P_</w:t>
-      </w:r>
-      <w:r>
-        <w:t xml:space="preserve">di </w:t>
+        <w:t xml:space="preserve">to a reduction in maximal </w:t>
+      </w:r>
+      <w:proofErr w:type="spellStart"/>
+      <w:r>
+        <w:t>transdiaphragmati</w:t>
+      </w:r>
+      <w:r>
+        <w:t>c</w:t>
+      </w:r>
+      <w:proofErr w:type="spellEnd"/>
+      <w:r>
+        <w:t xml:space="preserve"> pressure ($</w:t>
+      </w:r>
+      <w:proofErr w:type="spellStart"/>
+      <w:r>
+        <w:t>P_</w:t>
+      </w:r>
+      <w:r>
+        <w:t>di</w:t>
+      </w:r>
+      <w:proofErr w:type="spellEnd"/>
+      <w:r>
+        <w:t xml:space="preserve"> </w:t>
       </w:r>
       <w:r>
         <w:t>$</w:t>
       </w:r>
       <w:r>
-        <w:t>) \citep{</w:t>
+        <w:t>) \</w:t>
+      </w:r>
+      <w:proofErr w:type="spellStart"/>
+      <w:r>
+        <w:t>citep</w:t>
+      </w:r>
+      <w:proofErr w:type="spellEnd"/>
+      <w:r>
+        <w:t>{</w:t>
       </w:r>
       <w:r>
         <w:t>zaugg2000respiratory</w:t>
@@ -2253,10 +2574,23 @@
         <w:t xml:space="preserve"> </w:t>
       </w:r>
       <w:r>
-        <w:t>of type II fast-twitch muscle fibres</w:t>
-      </w:r>
-      <w:r>
-        <w:t xml:space="preserve"> \citep{</w:t>
+        <w:t xml:space="preserve">of type II fast-twitch muscle </w:t>
+      </w:r>
+      <w:proofErr w:type="spellStart"/>
+      <w:r>
+        <w:t>fibres</w:t>
+      </w:r>
+      <w:proofErr w:type="spellEnd"/>
+      <w:r>
+        <w:t xml:space="preserve"> \</w:t>
+      </w:r>
+      <w:proofErr w:type="spellStart"/>
+      <w:r>
+        <w:t>citep</w:t>
+      </w:r>
+      <w:proofErr w:type="spellEnd"/>
+      <w:r>
+        <w:t>{</w:t>
       </w:r>
       <w:r>
         <w:t>larsson1983histochemical</w:t>
@@ -2283,7 +2617,15 @@
         <w:t xml:space="preserve"> </w:t>
       </w:r>
       <w:r>
-        <w:t>produced by twitch stimulation of the phenic nerve</w:t>
+        <w:t xml:space="preserve">produced by twitch stimulation of the </w:t>
+      </w:r>
+      <w:proofErr w:type="spellStart"/>
+      <w:r>
+        <w:t>phenic</w:t>
+      </w:r>
+      <w:proofErr w:type="spellEnd"/>
+      <w:r>
+        <w:t xml:space="preserve"> nerve</w:t>
       </w:r>
       <w:r>
         <w:rPr>
@@ -2304,7 +2646,15 @@
         <w:t>compared to younger s</w:t>
       </w:r>
       <w:r>
-        <w:t>ubjects (mean age of 29) \citep{</w:t>
+        <w:t>ubjects (mean age of 29) \</w:t>
+      </w:r>
+      <w:proofErr w:type="spellStart"/>
+      <w:r>
+        <w:t>citep</w:t>
+      </w:r>
+      <w:proofErr w:type="spellEnd"/>
+      <w:r>
+        <w:t>{</w:t>
       </w:r>
       <w:r>
         <w:t>polkey1997contractile</w:t>
@@ -2337,7 +2687,15 @@
         <w:t xml:space="preserve"> may predispose to diaphragmatic fatigue</w:t>
       </w:r>
       <w:r>
-        <w:t xml:space="preserve"> \citep{</w:t>
+        <w:t xml:space="preserve"> \</w:t>
+      </w:r>
+      <w:proofErr w:type="spellStart"/>
+      <w:r>
+        <w:t>citep</w:t>
+      </w:r>
+      <w:proofErr w:type="spellEnd"/>
+      <w:r>
+        <w:t>{</w:t>
       </w:r>
       <w:r>
         <w:t>tolep1995comparison</w:t>
@@ -2434,7 +2792,15 @@
         <w:t xml:space="preserve"> </w:t>
       </w:r>
       <w:r>
-        <w:t>0.1 and 0.2 cm H 2 O per year \citep{</w:t>
+        <w:t>0.1 and 0.2 cm H 2 O per year \</w:t>
+      </w:r>
+      <w:proofErr w:type="spellStart"/>
+      <w:r>
+        <w:t>citep</w:t>
+      </w:r>
+      <w:proofErr w:type="spellEnd"/>
+      <w:r>
+        <w:t>{</w:t>
       </w:r>
       <w:r>
         <w:t>turner1968elasticity</w:t>
@@ -2452,8 +2818,13 @@
         <w:t xml:space="preserve"> </w:t>
       </w:r>
       <w:r>
-        <w:t>arrangement and/or cross-linking of the elastic fibre</w:t>
-      </w:r>
+        <w:t xml:space="preserve">arrangement and/or cross-linking of the elastic </w:t>
+      </w:r>
+      <w:proofErr w:type="spellStart"/>
+      <w:r>
+        <w:t>fibre</w:t>
+      </w:r>
+      <w:proofErr w:type="spellEnd"/>
       <w:r>
         <w:rPr>
           <w:rFonts w:hint="eastAsia"/>
@@ -2469,8 +2840,13 @@
         </w:rPr>
         <w:t xml:space="preserve"> </w:t>
       </w:r>
-      <w:r>
-        <w:t>yr of age, and may result in a homogenous enlargement of air-spaces causing the reduction of alveolar</w:t>
+      <w:proofErr w:type="spellStart"/>
+      <w:r>
+        <w:t>yr</w:t>
+      </w:r>
+      <w:proofErr w:type="spellEnd"/>
+      <w:r>
+        <w:t xml:space="preserve"> of age, and may result in a homogenous enlargement of air-spaces causing the reduction of alveolar</w:t>
       </w:r>
       <w:r>
         <w:rPr>
@@ -2515,8 +2891,18 @@
         <w:t>walls, they f</w:t>
       </w:r>
       <w:r>
-        <w:t>unctionally resemble emphysema \citep{</w:t>
-      </w:r>
+        <w:t>unctionally resemble emphysema \</w:t>
+      </w:r>
+      <w:proofErr w:type="spellStart"/>
+      <w:proofErr w:type="gramStart"/>
+      <w:r>
+        <w:t>citep</w:t>
+      </w:r>
+      <w:proofErr w:type="spellEnd"/>
+      <w:r>
+        <w:t>{</w:t>
+      </w:r>
+      <w:proofErr w:type="gramEnd"/>
       <w:r>
         <w:t>campbell1978aging</w:t>
       </w:r>
@@ -2572,7 +2958,15 @@
         <w:t>l</w:t>
       </w:r>
       <w:r>
-        <w:t>ower panel) \citep{</w:t>
+        <w:t>ower panel) \</w:t>
+      </w:r>
+      <w:proofErr w:type="spellStart"/>
+      <w:r>
+        <w:t>citep</w:t>
+      </w:r>
+      <w:proofErr w:type="spellEnd"/>
+      <w:r>
+        <w:t>{</w:t>
       </w:r>
       <w:r>
         <w:t>turner1968elasticity</w:t>
@@ -2635,8 +3029,13 @@
         <w:t xml:space="preserve"> </w:t>
       </w:r>
       <w:r>
-        <w:t>spine and theAP</w:t>
-      </w:r>
+        <w:t xml:space="preserve">spine and </w:t>
+      </w:r>
+      <w:proofErr w:type="spellStart"/>
+      <w:r>
+        <w:t>theAP</w:t>
+      </w:r>
+      <w:proofErr w:type="spellEnd"/>
       <w:r>
         <w:t xml:space="preserve"> </w:t>
       </w:r>
@@ -2698,7 +3097,15 @@
         <w:t>diaphragm</w:t>
       </w:r>
       <w:r>
-        <w:t xml:space="preserve"> \citep{</w:t>
+        <w:t xml:space="preserve"> \</w:t>
+      </w:r>
+      <w:proofErr w:type="spellStart"/>
+      <w:r>
+        <w:t>citep</w:t>
+      </w:r>
+      <w:proofErr w:type="spellEnd"/>
+      <w:r>
+        <w:t>{</w:t>
       </w:r>
       <w:r>
         <w:t>edge1964radiographic</w:t>
@@ -2712,14 +3119,29 @@
       <w:r>
         <w:t xml:space="preserve"> </w:t>
       </w:r>
+      <w:proofErr w:type="spellStart"/>
+      <w:proofErr w:type="gramStart"/>
       <w:r>
         <w:t>Further</w:t>
       </w:r>
       <w:r>
-        <w:t>more,P OLKEY eta</w:t>
-      </w:r>
-      <w:r>
-        <w:t xml:space="preserve"> \citep{</w:t>
+        <w:t>more,P</w:t>
+      </w:r>
+      <w:proofErr w:type="spellEnd"/>
+      <w:proofErr w:type="gramEnd"/>
+      <w:r>
+        <w:t xml:space="preserve"> OLKEY eta</w:t>
+      </w:r>
+      <w:r>
+        <w:t xml:space="preserve"> \</w:t>
+      </w:r>
+      <w:proofErr w:type="spellStart"/>
+      <w:r>
+        <w:t>citep</w:t>
+      </w:r>
+      <w:proofErr w:type="spellEnd"/>
+      <w:r>
+        <w:t>{</w:t>
       </w:r>
       <w:r>
         <w:t>polkey1997contractile</w:t>
@@ -2756,7 +3178,15 @@
         <w:t>range 67–</w:t>
       </w:r>
       <w:r>
-        <w:t>81 yrs) compared</w:t>
+        <w:t xml:space="preserve">81 </w:t>
+      </w:r>
+      <w:proofErr w:type="spellStart"/>
+      <w:r>
+        <w:t>yrs</w:t>
+      </w:r>
+      <w:proofErr w:type="spellEnd"/>
+      <w:r>
+        <w:t>) compared</w:t>
       </w:r>
       <w:r>
         <w:rPr>
@@ -2776,11 +3206,24 @@
         </w:rPr>
         <w:t xml:space="preserve"> </w:t>
       </w:r>
-      <w:r>
-        <w:t>yrs): -13% for transdiaphrag</w:t>
-      </w:r>
-      <w:r>
-        <w:t>matic pressure (P di ) during a</w:t>
+      <w:proofErr w:type="spellStart"/>
+      <w:r>
+        <w:t>yrs</w:t>
+      </w:r>
+      <w:proofErr w:type="spellEnd"/>
+      <w:r>
+        <w:t xml:space="preserve">): -13% for </w:t>
+      </w:r>
+      <w:proofErr w:type="spellStart"/>
+      <w:r>
+        <w:t>transdiaphrag</w:t>
+      </w:r>
+      <w:r>
+        <w:t>matic</w:t>
+      </w:r>
+      <w:proofErr w:type="spellEnd"/>
+      <w:r>
+        <w:t xml:space="preserve"> pressure (P di ) during a</w:t>
       </w:r>
       <w:r>
         <w:rPr>
@@ -2798,7 +3241,15 @@
         <w:t>mulation. T OLEP et al</w:t>
       </w:r>
       <w:r>
-        <w:t xml:space="preserve"> \citep{</w:t>
+        <w:t xml:space="preserve"> \</w:t>
+      </w:r>
+      <w:proofErr w:type="spellStart"/>
+      <w:r>
+        <w:t>citep</w:t>
+      </w:r>
+      <w:proofErr w:type="spellEnd"/>
+      <w:r>
+        <w:t>{</w:t>
       </w:r>
       <w:r>
         <w:t>tolep1995comparison</w:t>
@@ -2822,16 +3273,32 @@
         <w:t xml:space="preserve">elderly subjects (aged </w:t>
       </w:r>
       <w:r>
-        <w:t>65–75 yrs) which were 25% lower</w:t>
-      </w:r>
-      <w:r>
-        <w:rPr>
-          <w:rFonts w:hint="eastAsia"/>
-        </w:rPr>
-        <w:t xml:space="preserve"> </w:t>
-      </w:r>
-      <w:r>
-        <w:t>than values obtained in young adults (aged 19–28 yrs).</w:t>
+        <w:t xml:space="preserve">65–75 </w:t>
+      </w:r>
+      <w:proofErr w:type="spellStart"/>
+      <w:r>
+        <w:t>yrs</w:t>
+      </w:r>
+      <w:proofErr w:type="spellEnd"/>
+      <w:r>
+        <w:t>) which were 25% lower</w:t>
+      </w:r>
+      <w:r>
+        <w:rPr>
+          <w:rFonts w:hint="eastAsia"/>
+        </w:rPr>
+        <w:t xml:space="preserve"> </w:t>
+      </w:r>
+      <w:r>
+        <w:t xml:space="preserve">than values obtained in young adults (aged 19–28 </w:t>
+      </w:r>
+      <w:proofErr w:type="spellStart"/>
+      <w:r>
+        <w:t>yrs</w:t>
+      </w:r>
+      <w:proofErr w:type="spellEnd"/>
+      <w:r>
+        <w:t>).</w:t>
       </w:r>
     </w:p>
     <w:p/>
@@ -2855,7 +3322,15 @@
         <w:t xml:space="preserve"> </w:t>
       </w:r>
       <w:r>
-        <w:t>\citep{</w:t>
+        <w:t>\</w:t>
+      </w:r>
+      <w:proofErr w:type="spellStart"/>
+      <w:r>
+        <w:t>citep</w:t>
+      </w:r>
+      <w:proofErr w:type="spellEnd"/>
+      <w:r>
+        <w:t>{</w:t>
       </w:r>
       <w:r>
         <w:t>enright1994respiratory</w:t>
@@ -2894,7 +3369,15 @@
         <w:t xml:space="preserve">weight. A RORA and R OCHESTER </w:t>
       </w:r>
       <w:r>
-        <w:t>\citep{</w:t>
+        <w:t>\</w:t>
+      </w:r>
+      <w:proofErr w:type="spellStart"/>
+      <w:r>
+        <w:t>citep</w:t>
+      </w:r>
+      <w:proofErr w:type="spellEnd"/>
+      <w:r>
+        <w:t>{</w:t>
       </w:r>
       <w:r>
         <w:t>arora1982respiratory</w:t>
@@ -2960,7 +3443,15 @@
         <w:t xml:space="preserve">between body weight and diaphragm muscle mass </w:t>
       </w:r>
       <w:r>
-        <w:t>\citep{</w:t>
+        <w:t>\</w:t>
+      </w:r>
+      <w:proofErr w:type="spellStart"/>
+      <w:r>
+        <w:t>citep</w:t>
+      </w:r>
+      <w:proofErr w:type="spellEnd"/>
+      <w:r>
+        <w:t>{</w:t>
       </w:r>
       <w:r>
         <w:t>arora1982effect</w:t>
@@ -2987,7 +3478,15 @@
         <w:t xml:space="preserve">probably affect respiratory skeletal muscle function </w:t>
       </w:r>
       <w:r>
-        <w:t>\citep{</w:t>
+        <w:t>\</w:t>
+      </w:r>
+      <w:proofErr w:type="spellStart"/>
+      <w:r>
+        <w:t>citep</w:t>
+      </w:r>
+      <w:proofErr w:type="spellEnd"/>
+      <w:r>
+        <w:t>{</w:t>
       </w:r>
       <w:r>
         <w:t>tolep1993effect</w:t>
@@ -3023,10 +3522,26 @@
         <w:t xml:space="preserve"> </w:t>
       </w:r>
       <w:r>
-        <w:t xml:space="preserve">healthy subjects aged &gt;65 yrs by B ASSEY and H ARRIES </w:t>
-      </w:r>
-      <w:r>
-        <w:t>\citep{</w:t>
+        <w:t xml:space="preserve">healthy subjects aged &gt;65 </w:t>
+      </w:r>
+      <w:proofErr w:type="spellStart"/>
+      <w:r>
+        <w:t>yrs</w:t>
+      </w:r>
+      <w:proofErr w:type="spellEnd"/>
+      <w:r>
+        <w:t xml:space="preserve"> by B ASSEY and H ARRIES </w:t>
+      </w:r>
+      <w:r>
+        <w:t>\</w:t>
+      </w:r>
+      <w:proofErr w:type="spellStart"/>
+      <w:r>
+        <w:t>citep</w:t>
+      </w:r>
+      <w:proofErr w:type="spellEnd"/>
+      <w:r>
+        <w:t>{</w:t>
       </w:r>
       <w:r>
         <w:t>bassey1993normal</w:t>
@@ -3044,7 +3559,31 @@
         <w:t xml:space="preserve"> </w:t>
       </w:r>
       <w:r>
-        <w:t>Furthermore, MIPand MEPinelderly subjectsare strongly</w:t>
+        <w:t xml:space="preserve">Furthermore, </w:t>
+      </w:r>
+      <w:proofErr w:type="spellStart"/>
+      <w:r>
+        <w:t>MIPand</w:t>
+      </w:r>
+      <w:proofErr w:type="spellEnd"/>
+      <w:r>
+        <w:t xml:space="preserve"> </w:t>
+      </w:r>
+      <w:proofErr w:type="spellStart"/>
+      <w:r>
+        <w:t>MEPinelderly</w:t>
+      </w:r>
+      <w:proofErr w:type="spellEnd"/>
+      <w:r>
+        <w:t xml:space="preserve"> </w:t>
+      </w:r>
+      <w:proofErr w:type="spellStart"/>
+      <w:r>
+        <w:t>subjectsare</w:t>
+      </w:r>
+      <w:proofErr w:type="spellEnd"/>
+      <w:r>
+        <w:t xml:space="preserve"> strongly</w:t>
       </w:r>
       <w:r>
         <w:rPr>
@@ -3056,7 +3595,15 @@
         <w:t xml:space="preserve">and independently correlated with peripheral muscle strength (handgrip) </w:t>
       </w:r>
       <w:r>
-        <w:t>\citep{</w:t>
+        <w:t>\</w:t>
+      </w:r>
+      <w:proofErr w:type="spellStart"/>
+      <w:r>
+        <w:t>citep</w:t>
+      </w:r>
+      <w:proofErr w:type="spellEnd"/>
+      <w:r>
+        <w:t>{</w:t>
       </w:r>
       <w:r>
         <w:t>enright1994respiratory</w:t>
@@ -3111,7 +3658,15 @@
         <w:t xml:space="preserve"> </w:t>
       </w:r>
       <w:r>
-        <w:t>\citep{</w:t>
+        <w:t>\</w:t>
+      </w:r>
+      <w:proofErr w:type="spellStart"/>
+      <w:r>
+        <w:t>citep</w:t>
+      </w:r>
+      <w:proofErr w:type="spellEnd"/>
+      <w:r>
+        <w:t>{</w:t>
       </w:r>
       <w:r>
         <w:t>edelstein1996aging</w:t>
@@ -3156,7 +3711,15 @@
         <w:t xml:space="preserve"> </w:t>
       </w:r>
       <w:r>
-        <w:t>of the mucosal lining. Status of the turbinates, nasal ciliary motility</w:t>
+        <w:t xml:space="preserve">of the mucosal lining. Status of the </w:t>
+      </w:r>
+      <w:proofErr w:type="spellStart"/>
+      <w:r>
+        <w:t>turbinates</w:t>
+      </w:r>
+      <w:proofErr w:type="spellEnd"/>
+      <w:r>
+        <w:t>, nasal ciliary motility</w:t>
       </w:r>
       <w:r>
         <w:rPr>
@@ -3201,7 +3764,15 @@
         <w:t xml:space="preserve">adults </w:t>
       </w:r>
       <w:r>
-        <w:t>\citep{</w:t>
+        <w:t>\</w:t>
+      </w:r>
+      <w:proofErr w:type="spellStart"/>
+      <w:r>
+        <w:t>citep</w:t>
+      </w:r>
+      <w:proofErr w:type="spellEnd"/>
+      <w:r>
+        <w:t>{</w:t>
       </w:r>
       <w:r>
         <w:t>aminpour2011pharyngeal</w:t>
@@ -3222,7 +3793,15 @@
         <w:t xml:space="preserve">during wakefulness is higher in older than in younger men </w:t>
       </w:r>
       <w:r>
-        <w:t>\citep{</w:t>
+        <w:t>\</w:t>
+      </w:r>
+      <w:proofErr w:type="spellStart"/>
+      <w:r>
+        <w:t>citep</w:t>
+      </w:r>
+      <w:proofErr w:type="spellEnd"/>
+      <w:r>
+        <w:t>{</w:t>
       </w:r>
       <w:r>
         <w:t>fogel2003control</w:t>
@@ -3270,7 +3849,15 @@
         <w:t xml:space="preserve">increased soft tissue </w:t>
       </w:r>
       <w:r>
-        <w:t>\citep{</w:t>
+        <w:t>\</w:t>
+      </w:r>
+      <w:proofErr w:type="spellStart"/>
+      <w:r>
+        <w:t>citep</w:t>
+      </w:r>
+      <w:proofErr w:type="spellEnd"/>
+      <w:r>
+        <w:t>{</w:t>
       </w:r>
       <w:r>
         <w:t>chan2010obstructive</w:t>
@@ -3291,7 +3878,15 @@
         <w:t xml:space="preserve">decreases </w:t>
       </w:r>
       <w:r>
-        <w:t>\citep{</w:t>
+        <w:t>\</w:t>
+      </w:r>
+      <w:proofErr w:type="spellStart"/>
+      <w:r>
+        <w:t>citep</w:t>
+      </w:r>
+      <w:proofErr w:type="spellEnd"/>
+      <w:r>
+        <w:t>{</w:t>
       </w:r>
       <w:r>
         <w:t>martin1997effect</w:t>
@@ -3348,8 +3943,18 @@
         <w:t xml:space="preserve">ruction </w:t>
       </w:r>
       <w:r>
-        <w:t>\citep{</w:t>
-      </w:r>
+        <w:t>\</w:t>
+      </w:r>
+      <w:proofErr w:type="spellStart"/>
+      <w:proofErr w:type="gramStart"/>
+      <w:r>
+        <w:t>citep</w:t>
+      </w:r>
+      <w:proofErr w:type="spellEnd"/>
+      <w:r>
+        <w:t>{</w:t>
+      </w:r>
+      <w:proofErr w:type="gramEnd"/>
       <w:r>
         <w:t>allen1987seventy</w:t>
       </w:r>
@@ -3390,7 +3995,15 @@
         <w:t xml:space="preserve">tivity-increases the risk of aspiration </w:t>
       </w:r>
       <w:r>
-        <w:t>\citep{</w:t>
+        <w:t>\</w:t>
+      </w:r>
+      <w:proofErr w:type="spellStart"/>
+      <w:r>
+        <w:t>citep</w:t>
+      </w:r>
+      <w:proofErr w:type="spellEnd"/>
+      <w:r>
+        <w:t>{</w:t>
       </w:r>
       <w:r>
         <w:t>pontoppidan1960progressive</w:t>
@@ -3450,7 +4063,15 @@
         <w:t xml:space="preserve"> </w:t>
       </w:r>
       <w:r>
-        <w:t>\citep{</w:t>
+        <w:t>\</w:t>
+      </w:r>
+      <w:proofErr w:type="spellStart"/>
+      <w:r>
+        <w:t>citep</w:t>
+      </w:r>
+      <w:proofErr w:type="spellEnd"/>
+      <w:r>
+        <w:t>{</w:t>
       </w:r>
       <w:r>
         <w:t>davidson1990influence</w:t>
@@ -3519,7 +4140,15 @@
         <w:t xml:space="preserve">n </w:t>
       </w:r>
       <w:r>
-        <w:t>\citep{</w:t>
+        <w:t>\</w:t>
+      </w:r>
+      <w:proofErr w:type="spellStart"/>
+      <w:r>
+        <w:t>citep</w:t>
+      </w:r>
+      <w:proofErr w:type="spellEnd"/>
+      <w:r>
+        <w:t>{</w:t>
       </w:r>
       <w:r>
         <w:t>mauderly1979effect</w:t>
@@ -3540,7 +4169,15 @@
         <w:t xml:space="preserve"> </w:t>
       </w:r>
       <w:r>
-        <w:t>to alterations typically observed in the emphysematic lung, is non-inflammatory,</w:t>
+        <w:t xml:space="preserve">to alterations typically observed in the </w:t>
+      </w:r>
+      <w:proofErr w:type="spellStart"/>
+      <w:r>
+        <w:t>emphysematic</w:t>
+      </w:r>
+      <w:proofErr w:type="spellEnd"/>
+      <w:r>
+        <w:t xml:space="preserve"> lung, is non-inflammatory,</w:t>
       </w:r>
       <w:r>
         <w:rPr>
@@ -3561,8 +4198,18 @@
         <w:t xml:space="preserve"> </w:t>
       </w:r>
       <w:r>
-        <w:t>Kohn citep{</w:t>
-      </w:r>
+        <w:t xml:space="preserve">Kohn </w:t>
+      </w:r>
+      <w:proofErr w:type="spellStart"/>
+      <w:proofErr w:type="gramStart"/>
+      <w:r>
+        <w:t>citep</w:t>
+      </w:r>
+      <w:proofErr w:type="spellEnd"/>
+      <w:r>
+        <w:t>{</w:t>
+      </w:r>
+      <w:proofErr w:type="gramEnd"/>
       <w:r>
         <w:t>shimura1986effects</w:t>
       </w:r>
@@ -3624,7 +4271,15 @@
         <w:t xml:space="preserve">in muscle content and thickness </w:t>
       </w:r>
       <w:r>
-        <w:t>\citep{</w:t>
+        <w:t>\</w:t>
+      </w:r>
+      <w:proofErr w:type="spellStart"/>
+      <w:r>
+        <w:t>citep</w:t>
+      </w:r>
+      <w:proofErr w:type="spellEnd"/>
+      <w:r>
+        <w:t>{</w:t>
       </w:r>
       <w:r>
         <w:t>taylor2010pulmonary</w:t>
@@ -3730,8 +4385,18 @@
         <w:t xml:space="preserve">joints) </w:t>
       </w:r>
       <w:r>
-        <w:t>\citep{</w:t>
-      </w:r>
+        <w:t>\</w:t>
+      </w:r>
+      <w:proofErr w:type="spellStart"/>
+      <w:proofErr w:type="gramStart"/>
+      <w:r>
+        <w:t>citep</w:t>
+      </w:r>
+      <w:proofErr w:type="spellEnd"/>
+      <w:r>
+        <w:t>{</w:t>
+      </w:r>
+      <w:proofErr w:type="gramEnd"/>
       <w:r>
         <w:t xml:space="preserve">mittman1965relationship </w:t>
       </w:r>
@@ -3862,10 +4527,23 @@
         <w:t xml:space="preserve">le fibers (type II) </w:t>
       </w:r>
       <w:r>
-        <w:t>\citep{</w:t>
-      </w:r>
-      <w:r>
-        <w:t xml:space="preserve"> larsson1983histochemical</w:t>
+        <w:t>\</w:t>
+      </w:r>
+      <w:proofErr w:type="spellStart"/>
+      <w:proofErr w:type="gramStart"/>
+      <w:r>
+        <w:t>citep</w:t>
+      </w:r>
+      <w:proofErr w:type="spellEnd"/>
+      <w:r>
+        <w:t>{</w:t>
+      </w:r>
+      <w:r>
+        <w:t xml:space="preserve"> larsson</w:t>
+      </w:r>
+      <w:proofErr w:type="gramEnd"/>
+      <w:r>
+        <w:t>1983histochemical</w:t>
       </w:r>
       <w:r>
         <w:t>}</w:t>
@@ -3886,10 +4564,23 @@
         <w:t xml:space="preserve">r (10%-20%) </w:t>
       </w:r>
       <w:r>
-        <w:t>\citep{</w:t>
-      </w:r>
-      <w:r>
-        <w:t xml:space="preserve"> polkey1997contractile</w:t>
+        <w:t>\</w:t>
+      </w:r>
+      <w:proofErr w:type="spellStart"/>
+      <w:proofErr w:type="gramStart"/>
+      <w:r>
+        <w:t>citep</w:t>
+      </w:r>
+      <w:proofErr w:type="spellEnd"/>
+      <w:r>
+        <w:t>{</w:t>
+      </w:r>
+      <w:r>
+        <w:t xml:space="preserve"> polkey</w:t>
+      </w:r>
+      <w:proofErr w:type="gramEnd"/>
+      <w:r>
+        <w:t>1997contractile</w:t>
       </w:r>
       <w:r>
         <w:t>}</w:t>
@@ -3928,8 +4619,13 @@
       <w:r>
         <w:t xml:space="preserve">d, and with increasing age the </w:t>
       </w:r>
-      <w:r>
-        <w:t xml:space="preserve">FEVl/FVC </w:t>
+      <w:proofErr w:type="spellStart"/>
+      <w:r>
+        <w:t>FEVl</w:t>
+      </w:r>
+      <w:proofErr w:type="spellEnd"/>
+      <w:r>
+        <w:t xml:space="preserve">/FVC </w:t>
       </w:r>
       <w:r>
         <w:t>ratio may be as low as</w:t>
@@ -3950,10 +4646,23 @@
         <w:t xml:space="preserve">apparently healthy individuals </w:t>
       </w:r>
       <w:r>
-        <w:t>\citep{</w:t>
-      </w:r>
-      <w:r>
-        <w:t xml:space="preserve"> enright1993spirometry</w:t>
+        <w:t>\</w:t>
+      </w:r>
+      <w:proofErr w:type="spellStart"/>
+      <w:proofErr w:type="gramStart"/>
+      <w:r>
+        <w:t>citep</w:t>
+      </w:r>
+      <w:proofErr w:type="spellEnd"/>
+      <w:r>
+        <w:t>{</w:t>
+      </w:r>
+      <w:r>
+        <w:t xml:space="preserve"> enright</w:t>
+      </w:r>
+      <w:proofErr w:type="gramEnd"/>
+      <w:r>
+        <w:t>1993spirometry</w:t>
       </w:r>
       <w:r>
         <w:t>}</w:t>
@@ -3968,10 +4677,23 @@
         <w:t xml:space="preserve">rule of thumb that 70% </w:t>
       </w:r>
       <w:r>
-        <w:t>represents the lower limit of the normal range for the  F</w:t>
-      </w:r>
-      <w:r>
-        <w:t>EVl /FVC  ratio is not applica</w:t>
+        <w:t xml:space="preserve">represents the lower limit of the normal range for </w:t>
+      </w:r>
+      <w:proofErr w:type="gramStart"/>
+      <w:r>
+        <w:t xml:space="preserve">the  </w:t>
+      </w:r>
+      <w:proofErr w:type="spellStart"/>
+      <w:r>
+        <w:t>F</w:t>
+      </w:r>
+      <w:r>
+        <w:t>EVl</w:t>
+      </w:r>
+      <w:proofErr w:type="spellEnd"/>
+      <w:proofErr w:type="gramEnd"/>
+      <w:r>
+        <w:t xml:space="preserve"> /FVC  ratio is not applica</w:t>
       </w:r>
       <w:r>
         <w:t>ble in the elderly. Although age itself does not re</w:t>
@@ -3989,10 +4711,23 @@
         <w:t xml:space="preserve">during exercise </w:t>
       </w:r>
       <w:r>
-        <w:t>\citep{</w:t>
-      </w:r>
-      <w:r>
-        <w:t xml:space="preserve"> turner1968elasticity</w:t>
+        <w:t>\</w:t>
+      </w:r>
+      <w:proofErr w:type="spellStart"/>
+      <w:proofErr w:type="gramStart"/>
+      <w:r>
+        <w:t>citep</w:t>
+      </w:r>
+      <w:proofErr w:type="spellEnd"/>
+      <w:r>
+        <w:t>{</w:t>
+      </w:r>
+      <w:r>
+        <w:t xml:space="preserve"> turner</w:t>
+      </w:r>
+      <w:proofErr w:type="gramEnd"/>
+      <w:r>
+        <w:t>1968elasticity</w:t>
       </w:r>
       <w:r>
         <w:t>}</w:t>
@@ -4051,7 +4786,15 @@
         <w:t xml:space="preserve"> </w:t>
       </w:r>
       <w:r>
-        <w:t>approximately 50% between 20 and 70 yrs of age and,</w:t>
+        <w:t xml:space="preserve">approximately 50% between 20 and 70 </w:t>
+      </w:r>
+      <w:proofErr w:type="spellStart"/>
+      <w:r>
+        <w:t>yrs</w:t>
+      </w:r>
+      <w:proofErr w:type="spellEnd"/>
+      <w:r>
+        <w:t xml:space="preserve"> of age and,</w:t>
       </w:r>
       <w:r>
         <w:rPr>
@@ -4159,7 +4902,23 @@
     <w:p/>
     <w:p>
       <w:r>
-        <w:t>The closing volume (CV), i.e.the volumeatwhich small</w:t>
+        <w:t xml:space="preserve">The closing volume (CV), </w:t>
+      </w:r>
+      <w:proofErr w:type="spellStart"/>
+      <w:r>
+        <w:t>i.e.the</w:t>
+      </w:r>
+      <w:proofErr w:type="spellEnd"/>
+      <w:r>
+        <w:t xml:space="preserve"> </w:t>
+      </w:r>
+      <w:proofErr w:type="spellStart"/>
+      <w:r>
+        <w:t>volumeatwhich</w:t>
+      </w:r>
+      <w:proofErr w:type="spellEnd"/>
+      <w:r>
+        <w:t xml:space="preserve"> small</w:t>
       </w:r>
       <w:r>
         <w:rPr>
@@ -4249,7 +5008,17 @@
         <w:t xml:space="preserve">for diminished arterial oxygen </w:t>
       </w:r>
       <w:r>
-        <w:t>tension (P a,O 2 ), increase in</w:t>
+        <w:t xml:space="preserve">tension (P </w:t>
+      </w:r>
+      <w:proofErr w:type="spellStart"/>
+      <w:proofErr w:type="gramStart"/>
+      <w:r>
+        <w:t>a,O</w:t>
+      </w:r>
+      <w:proofErr w:type="spellEnd"/>
+      <w:proofErr w:type="gramEnd"/>
+      <w:r>
+        <w:t xml:space="preserve"> 2 ), increase in</w:t>
       </w:r>
       <w:r>
         <w:rPr>
@@ -4447,7 +5216,15 @@
         <w:t xml:space="preserve"> </w:t>
       </w:r>
       <w:r>
-        <w:t>ratio of RV to TLC increases from 25% at 20 yr to 40%</w:t>
+        <w:t xml:space="preserve">ratio of RV to TLC increases from 25% at 20 </w:t>
+      </w:r>
+      <w:proofErr w:type="spellStart"/>
+      <w:r>
+        <w:t>yr</w:t>
+      </w:r>
+      <w:proofErr w:type="spellEnd"/>
+      <w:r>
+        <w:t xml:space="preserve"> to 40%</w:t>
       </w:r>
       <w:r>
         <w:rPr>
@@ -4492,7 +5269,15 @@
     </w:p>
     <w:p>
       <w:r>
-        <w:t>Longitudinal spirometric studies demonstrate progressive decreases in both forced vital capacity (FVC)</w:t>
+        <w:t xml:space="preserve">Longitudinal </w:t>
+      </w:r>
+      <w:proofErr w:type="spellStart"/>
+      <w:r>
+        <w:t>spirometric</w:t>
+      </w:r>
+      <w:proofErr w:type="spellEnd"/>
+      <w:r>
+        <w:t xml:space="preserve"> studies demonstrate progressive decreases in both forced vital capacity (FVC)</w:t>
       </w:r>
       <w:r>
         <w:rPr>
@@ -4504,7 +5289,15 @@
         <w:t>(14–30 mL per year) and forced expiratory volume in</w:t>
       </w:r>
       <w:r>
-        <w:t xml:space="preserve"> one second (FEV 1 ) (23–32 mL per year) with aging</w:t>
+        <w:t xml:space="preserve"> one second (FEV </w:t>
+      </w:r>
+      <w:proofErr w:type="gramStart"/>
+      <w:r>
+        <w:t>1 )</w:t>
+      </w:r>
+      <w:proofErr w:type="gramEnd"/>
+      <w:r>
+        <w:t xml:space="preserve"> (23–32 mL per year) with aging</w:t>
       </w:r>
       <w:r>
         <w:rPr>
@@ -4516,7 +5309,15 @@
         <w:t>in both men and women (Figure 3A)</w:t>
       </w:r>
       <w:r>
-        <w:t xml:space="preserve"> \citep{</w:t>
+        <w:t xml:space="preserve"> \</w:t>
+      </w:r>
+      <w:proofErr w:type="spellStart"/>
+      <w:r>
+        <w:t>citep</w:t>
+      </w:r>
+      <w:proofErr w:type="spellEnd"/>
+      <w:r>
+        <w:t>{</w:t>
       </w:r>
       <w:r>
         <w:t>knudson1976maximal</w:t>
@@ -4541,7 +5342,15 @@
         <w:t>decrease of FEV 1 is on average 38 mL per year</w:t>
       </w:r>
       <w:r>
-        <w:t xml:space="preserve"> \citep{</w:t>
+        <w:t xml:space="preserve"> \</w:t>
+      </w:r>
+      <w:proofErr w:type="spellStart"/>
+      <w:r>
+        <w:t>citep</w:t>
+      </w:r>
+      <w:proofErr w:type="spellEnd"/>
+      <w:r>
+        <w:t>{</w:t>
       </w:r>
       <w:r>
         <w:t>brandstetter1983aging</w:t>
@@ -4559,7 +5368,15 @@
         <w:t>Chronic smoking dramatically intensifi</w:t>
       </w:r>
       <w:r>
-        <w:t>es these age-related changes \citep{</w:t>
+        <w:t>es these age-related changes \</w:t>
+      </w:r>
+      <w:proofErr w:type="spellStart"/>
+      <w:r>
+        <w:t>citep</w:t>
+      </w:r>
+      <w:proofErr w:type="spellEnd"/>
+      <w:r>
+        <w:t>{</w:t>
       </w:r>
       <w:r>
         <w:t>griffith2001predictors</w:t>
@@ -4577,7 +5394,15 @@
         <w:t xml:space="preserve"> </w:t>
       </w:r>
       <w:r>
-        <w:t>85 yr of age, the normal FEV 1 /FVC ratio may be as low</w:t>
+        <w:t xml:space="preserve">85 </w:t>
+      </w:r>
+      <w:proofErr w:type="spellStart"/>
+      <w:r>
+        <w:t>yr</w:t>
+      </w:r>
+      <w:proofErr w:type="spellEnd"/>
+      <w:r>
+        <w:t xml:space="preserve"> of age, the normal FEV 1 /FVC ratio may be as low</w:t>
       </w:r>
       <w:r>
         <w:rPr>
@@ -4598,7 +5423,15 @@
         <w:t>FVC ratio is not applicable</w:t>
       </w:r>
       <w:r>
-        <w:t xml:space="preserve"> \citep{</w:t>
+        <w:t xml:space="preserve"> \</w:t>
+      </w:r>
+      <w:proofErr w:type="spellStart"/>
+      <w:r>
+        <w:t>citep</w:t>
+      </w:r>
+      <w:proofErr w:type="spellEnd"/>
+      <w:r>
+        <w:t>{</w:t>
       </w:r>
       <w:r>
         <w:t>enright1993spirometry</w:t>
@@ -4634,8 +5467,18 @@
         <w:t xml:space="preserve"> </w:t>
       </w:r>
       <w:r>
-        <w:t>decades of life \citep{</w:t>
-      </w:r>
+        <w:t>decades of life \</w:t>
+      </w:r>
+      <w:proofErr w:type="spellStart"/>
+      <w:proofErr w:type="gramStart"/>
+      <w:r>
+        <w:t>citep</w:t>
+      </w:r>
+      <w:proofErr w:type="spellEnd"/>
+      <w:r>
+        <w:t>{</w:t>
+      </w:r>
+      <w:proofErr w:type="gramEnd"/>
       <w:r>
         <w:t>pollock1997twenty</w:t>
       </w:r>
@@ -4705,26 +5548,60 @@
       <w:r>
         <w:t>lume in one second (FEV</w:t>
       </w:r>
-      <w:r>
-        <w:t>1 ) and</w:t>
-      </w:r>
-      <w:r>
-        <w:rPr>
-          <w:rFonts w:hint="eastAsia"/>
-        </w:rPr>
-        <w:t xml:space="preserve"> </w:t>
-      </w:r>
-      <w:r>
-        <w:t>forcedvital capacity (FVC) increaseup to~20 yrs of age in</w:t>
-      </w:r>
-      <w:r>
-        <w:rPr>
-          <w:rFonts w:hint="eastAsia"/>
-        </w:rPr>
-        <w:t xml:space="preserve"> </w:t>
-      </w:r>
-      <w:r>
-        <w:t>females and 27 yrs of age in males, then diminish with</w:t>
+      <w:proofErr w:type="gramStart"/>
+      <w:r>
+        <w:t>1 )</w:t>
+      </w:r>
+      <w:proofErr w:type="gramEnd"/>
+      <w:r>
+        <w:t xml:space="preserve"> and</w:t>
+      </w:r>
+      <w:r>
+        <w:rPr>
+          <w:rFonts w:hint="eastAsia"/>
+        </w:rPr>
+        <w:t xml:space="preserve"> </w:t>
+      </w:r>
+      <w:proofErr w:type="spellStart"/>
+      <w:r>
+        <w:t>forcedvital</w:t>
+      </w:r>
+      <w:proofErr w:type="spellEnd"/>
+      <w:r>
+        <w:t xml:space="preserve"> capacity (FVC) </w:t>
+      </w:r>
+      <w:proofErr w:type="spellStart"/>
+      <w:r>
+        <w:t>increaseup</w:t>
+      </w:r>
+      <w:proofErr w:type="spellEnd"/>
+      <w:r>
+        <w:t xml:space="preserve"> to~20 </w:t>
+      </w:r>
+      <w:proofErr w:type="spellStart"/>
+      <w:r>
+        <w:t>yrs</w:t>
+      </w:r>
+      <w:proofErr w:type="spellEnd"/>
+      <w:r>
+        <w:t xml:space="preserve"> of age in</w:t>
+      </w:r>
+      <w:r>
+        <w:rPr>
+          <w:rFonts w:hint="eastAsia"/>
+        </w:rPr>
+        <w:t xml:space="preserve"> </w:t>
+      </w:r>
+      <w:r>
+        <w:t xml:space="preserve">females and 27 </w:t>
+      </w:r>
+      <w:proofErr w:type="spellStart"/>
+      <w:r>
+        <w:t>yrs</w:t>
+      </w:r>
+      <w:proofErr w:type="spellEnd"/>
+      <w:r>
+        <w:t xml:space="preserve"> of age in males, then diminish with</w:t>
       </w:r>
       <w:r>
         <w:rPr>
@@ -4736,7 +5613,15 @@
         <w:t xml:space="preserve">advancing age (fig. 6) </w:t>
       </w:r>
       <w:r>
-        <w:t>\citep{</w:t>
+        <w:t>\</w:t>
+      </w:r>
+      <w:proofErr w:type="spellStart"/>
+      <w:r>
+        <w:t>citep</w:t>
+      </w:r>
+      <w:proofErr w:type="spellEnd"/>
+      <w:r>
+        <w:t>{</w:t>
       </w:r>
       <w:r>
         <w:t xml:space="preserve"> knudson1976maximal</w:t>
@@ -4745,7 +5630,15 @@
         <w:t>}</w:t>
       </w:r>
       <w:r>
-        <w:t>. Cross-sectional and long-itudinal studies both show an accelerated decline in FEV 1</w:t>
+        <w:t>. Cross-sectional and long-</w:t>
+      </w:r>
+      <w:proofErr w:type="spellStart"/>
+      <w:r>
+        <w:t>itudinal</w:t>
+      </w:r>
+      <w:proofErr w:type="spellEnd"/>
+      <w:r>
+        <w:t xml:space="preserve"> studies both show an accelerated decline in FEV 1</w:t>
       </w:r>
       <w:r>
         <w:rPr>
@@ -4775,7 +5668,15 @@
         <w:t xml:space="preserve">increased airway reactivity </w:t>
       </w:r>
       <w:r>
-        <w:t>\citep{</w:t>
+        <w:t>\</w:t>
+      </w:r>
+      <w:proofErr w:type="spellStart"/>
+      <w:r>
+        <w:t>citep</w:t>
+      </w:r>
+      <w:proofErr w:type="spellEnd"/>
+      <w:r>
+        <w:t>{</w:t>
       </w:r>
       <w:r>
         <w:t>crapo1993aging</w:t>
@@ -4793,7 +5694,15 @@
         <w:t xml:space="preserve"> </w:t>
       </w:r>
       <w:r>
-        <w:t>FEV 1 is approximately 20 mL in subjects aged 25–39 yrs,</w:t>
+        <w:t xml:space="preserve">FEV 1 is approximately 20 mL in subjects aged 25–39 </w:t>
+      </w:r>
+      <w:proofErr w:type="spellStart"/>
+      <w:r>
+        <w:t>yrs</w:t>
+      </w:r>
+      <w:proofErr w:type="spellEnd"/>
+      <w:r>
+        <w:t>,</w:t>
       </w:r>
       <w:r>
         <w:rPr>
@@ -4808,10 +5717,26 @@
         <w:t>sing to 38 mL in subjects aged &gt;=</w:t>
       </w:r>
       <w:r>
-        <w:t xml:space="preserve">65 yrs </w:t>
-      </w:r>
-      <w:r>
-        <w:t>\citep{</w:t>
+        <w:t xml:space="preserve">65 </w:t>
+      </w:r>
+      <w:proofErr w:type="spellStart"/>
+      <w:r>
+        <w:t>yrs</w:t>
+      </w:r>
+      <w:proofErr w:type="spellEnd"/>
+      <w:r>
+        <w:t xml:space="preserve"> </w:t>
+      </w:r>
+      <w:r>
+        <w:t>\</w:t>
+      </w:r>
+      <w:proofErr w:type="spellStart"/>
+      <w:r>
+        <w:t>citep</w:t>
+      </w:r>
+      <w:proofErr w:type="spellEnd"/>
+      <w:r>
+        <w:t>{</w:t>
       </w:r>
       <w:r>
         <w:t>brandstetter1983aging</w:t>
@@ -4838,10 +5763,23 @@
         <w:t xml:space="preserve">samples of elderly subjects. E RICSSON and I RNELL </w:t>
       </w:r>
       <w:r>
-        <w:t>\citep{</w:t>
-      </w:r>
-      <w:r>
-        <w:t xml:space="preserve"> ericsson1969spirometric</w:t>
+        <w:t>\</w:t>
+      </w:r>
+      <w:proofErr w:type="spellStart"/>
+      <w:proofErr w:type="gramStart"/>
+      <w:r>
+        <w:t>citep</w:t>
+      </w:r>
+      <w:proofErr w:type="spellEnd"/>
+      <w:r>
+        <w:t>{</w:t>
+      </w:r>
+      <w:r>
+        <w:t xml:space="preserve"> ericsson</w:t>
+      </w:r>
+      <w:proofErr w:type="gramEnd"/>
+      <w:r>
+        <w:t>1969spirometric</w:t>
       </w:r>
       <w:r>
         <w:t>}</w:t>
@@ -4865,13 +5803,34 @@
         <w:t xml:space="preserve"> </w:t>
       </w:r>
       <w:r>
-        <w:t>none of whom was older than 71 yrs of age. F OWLER et al</w:t>
-      </w:r>
-      <w:r>
-        <w:t xml:space="preserve"> \citep{</w:t>
-      </w:r>
-      <w:r>
-        <w:t xml:space="preserve"> fowler1987maximal </w:t>
+        <w:t xml:space="preserve">none of whom was older than 71 </w:t>
+      </w:r>
+      <w:proofErr w:type="spellStart"/>
+      <w:r>
+        <w:t>yrs</w:t>
+      </w:r>
+      <w:proofErr w:type="spellEnd"/>
+      <w:r>
+        <w:t xml:space="preserve"> of age. F OWLER et al</w:t>
+      </w:r>
+      <w:r>
+        <w:t xml:space="preserve"> \</w:t>
+      </w:r>
+      <w:proofErr w:type="spellStart"/>
+      <w:proofErr w:type="gramStart"/>
+      <w:r>
+        <w:t>citep</w:t>
+      </w:r>
+      <w:proofErr w:type="spellEnd"/>
+      <w:r>
+        <w:t>{</w:t>
+      </w:r>
+      <w:r>
+        <w:t xml:space="preserve"> fowler</w:t>
+      </w:r>
+      <w:proofErr w:type="gramEnd"/>
+      <w:r>
+        <w:t xml:space="preserve">1987maximal </w:t>
       </w:r>
       <w:r>
         <w:t xml:space="preserve">} </w:t>
@@ -4883,16 +5842,32 @@
         <w:t>oners aged &gt;=</w:t>
       </w:r>
       <w:r>
-        <w:t>60 yrs, but only 44</w:t>
-      </w:r>
-      <w:r>
-        <w:rPr>
-          <w:rFonts w:hint="eastAsia"/>
-        </w:rPr>
-        <w:t xml:space="preserve"> </w:t>
-      </w:r>
-      <w:r>
-        <w:t>subjects were aged &gt;75 yrs and 23 were &gt;80 yrs. E NRIGHT</w:t>
+        <w:t xml:space="preserve">60 </w:t>
+      </w:r>
+      <w:proofErr w:type="spellStart"/>
+      <w:r>
+        <w:t>yrs</w:t>
+      </w:r>
+      <w:proofErr w:type="spellEnd"/>
+      <w:r>
+        <w:t>, but only 44</w:t>
+      </w:r>
+      <w:r>
+        <w:rPr>
+          <w:rFonts w:hint="eastAsia"/>
+        </w:rPr>
+        <w:t xml:space="preserve"> </w:t>
+      </w:r>
+      <w:r>
+        <w:t xml:space="preserve">subjects were aged &gt;75 </w:t>
+      </w:r>
+      <w:proofErr w:type="spellStart"/>
+      <w:r>
+        <w:t>yrs</w:t>
+      </w:r>
+      <w:proofErr w:type="spellEnd"/>
+      <w:r>
+        <w:t xml:space="preserve"> and 23 were &gt;80 yrs. E NRIGHT</w:t>
       </w:r>
       <w:r>
         <w:rPr>
@@ -4907,7 +5882,15 @@
         <w:t xml:space="preserve"> </w:t>
       </w:r>
       <w:r>
-        <w:t>\citep{</w:t>
+        <w:t>\</w:t>
+      </w:r>
+      <w:proofErr w:type="spellStart"/>
+      <w:r>
+        <w:t>citep</w:t>
+      </w:r>
+      <w:proofErr w:type="spellEnd"/>
+      <w:r>
+        <w:t>{</w:t>
       </w:r>
       <w:r>
         <w:t xml:space="preserve"> enright1997peak</w:t>
@@ -4931,17 +5914,38 @@
         <w:t>&gt;=</w:t>
       </w:r>
       <w:r>
-        <w:t>65 yrs, but only 10 males aged &gt;80 yrs were included in</w:t>
-      </w:r>
-      <w:r>
-        <w:rPr>
-          <w:rFonts w:hint="eastAsia"/>
-        </w:rPr>
-        <w:t xml:space="preserve"> </w:t>
-      </w:r>
-      <w:r>
-        <w:t>the study. The two largest studies reporting spirometric</w:t>
-      </w:r>
+        <w:t xml:space="preserve">65 </w:t>
+      </w:r>
+      <w:proofErr w:type="spellStart"/>
+      <w:r>
+        <w:t>yrs</w:t>
+      </w:r>
+      <w:proofErr w:type="spellEnd"/>
+      <w:r>
+        <w:t xml:space="preserve">, but only 10 males aged &gt;80 </w:t>
+      </w:r>
+      <w:proofErr w:type="spellStart"/>
+      <w:r>
+        <w:t>yrs</w:t>
+      </w:r>
+      <w:proofErr w:type="spellEnd"/>
+      <w:r>
+        <w:t xml:space="preserve"> were included in</w:t>
+      </w:r>
+      <w:r>
+        <w:rPr>
+          <w:rFonts w:hint="eastAsia"/>
+        </w:rPr>
+        <w:t xml:space="preserve"> </w:t>
+      </w:r>
+      <w:r>
+        <w:t xml:space="preserve">the study. The two largest studies reporting </w:t>
+      </w:r>
+      <w:proofErr w:type="spellStart"/>
+      <w:r>
+        <w:t>spirometric</w:t>
+      </w:r>
+      <w:proofErr w:type="spellEnd"/>
       <w:r>
         <w:rPr>
           <w:rFonts w:hint="eastAsia"/>
@@ -4961,10 +5965,23 @@
         <w:t xml:space="preserve">and W ILLIAMSON </w:t>
       </w:r>
       <w:r>
-        <w:t>\citep{</w:t>
-      </w:r>
-      <w:r>
-        <w:t xml:space="preserve"> milne1972respiratory</w:t>
+        <w:t>\</w:t>
+      </w:r>
+      <w:proofErr w:type="spellStart"/>
+      <w:proofErr w:type="gramStart"/>
+      <w:r>
+        <w:t>citep</w:t>
+      </w:r>
+      <w:proofErr w:type="spellEnd"/>
+      <w:r>
+        <w:t>{</w:t>
+      </w:r>
+      <w:r>
+        <w:t xml:space="preserve"> milne</w:t>
+      </w:r>
+      <w:proofErr w:type="gramEnd"/>
+      <w:r>
+        <w:t>1972respiratory</w:t>
       </w:r>
       <w:r>
         <w:t>}</w:t>
@@ -4973,7 +5990,15 @@
         <w:t xml:space="preserve"> and D U W AYNE S CHMIDT et al</w:t>
       </w:r>
       <w:r>
-        <w:t xml:space="preserve"> \citep{</w:t>
+        <w:t xml:space="preserve"> \</w:t>
+      </w:r>
+      <w:proofErr w:type="spellStart"/>
+      <w:r>
+        <w:t>citep</w:t>
+      </w:r>
+      <w:proofErr w:type="spellEnd"/>
+      <w:r>
+        <w:t>{</w:t>
       </w:r>
       <w:r>
         <w:t xml:space="preserve"> schmidt1973spirometric</w:t>
@@ -4994,10 +6019,23 @@
         <w:t xml:space="preserve">D UWAYNE -S CHMIDT et al. </w:t>
       </w:r>
       <w:r>
-        <w:t>\citep{</w:t>
-      </w:r>
-      <w:r>
-        <w:t xml:space="preserve"> schmidt1973spirometric</w:t>
+        <w:t>\</w:t>
+      </w:r>
+      <w:proofErr w:type="spellStart"/>
+      <w:proofErr w:type="gramStart"/>
+      <w:r>
+        <w:t>citep</w:t>
+      </w:r>
+      <w:proofErr w:type="spellEnd"/>
+      <w:r>
+        <w:t>{</w:t>
+      </w:r>
+      <w:r>
+        <w:t xml:space="preserve"> schmidt</w:t>
+      </w:r>
+      <w:proofErr w:type="gramEnd"/>
+      <w:r>
+        <w:t>1973spirometric</w:t>
       </w:r>
       <w:r>
         <w:t>}</w:t>
@@ -5033,10 +6071,26 @@
         <w:t xml:space="preserve"> </w:t>
       </w:r>
       <w:r>
-        <w:t xml:space="preserve">&gt;55 and males aged &gt;60 yrs to the 70–75% range. However, M ILNE and W ILLIAMSON </w:t>
-      </w:r>
-      <w:r>
-        <w:t>\citep{</w:t>
+        <w:t xml:space="preserve">&gt;55 and males aged &gt;60 </w:t>
+      </w:r>
+      <w:proofErr w:type="spellStart"/>
+      <w:r>
+        <w:t>yrs</w:t>
+      </w:r>
+      <w:proofErr w:type="spellEnd"/>
+      <w:r>
+        <w:t xml:space="preserve"> to the 70–75% range. However, M ILNE and W ILLIAMSON </w:t>
+      </w:r>
+      <w:r>
+        <w:t>\</w:t>
+      </w:r>
+      <w:proofErr w:type="spellStart"/>
+      <w:r>
+        <w:t>citep</w:t>
+      </w:r>
+      <w:proofErr w:type="spellEnd"/>
+      <w:r>
+        <w:t>{</w:t>
       </w:r>
       <w:r>
         <w:t>milne1972respiratory</w:t>
@@ -5063,7 +6117,15 @@
         <w:t xml:space="preserve"> </w:t>
       </w:r>
       <w:r>
-        <w:t>stable throughout the 60–90 yrs age range in males.</w:t>
+        <w:t xml:space="preserve">stable throughout the 60–90 </w:t>
+      </w:r>
+      <w:proofErr w:type="spellStart"/>
+      <w:r>
+        <w:t>yrs</w:t>
+      </w:r>
+      <w:proofErr w:type="spellEnd"/>
+      <w:r>
+        <w:t xml:space="preserve"> age range in males.</w:t>
       </w:r>
     </w:p>
     <w:p/>
@@ -5092,8 +6154,13 @@
       <w:r>
         <w:t>redicted values for FEV</w:t>
       </w:r>
-      <w:r>
-        <w:t>1 , FVC</w:t>
+      <w:proofErr w:type="gramStart"/>
+      <w:r>
+        <w:t>1 ,</w:t>
+      </w:r>
+      <w:proofErr w:type="gramEnd"/>
+      <w:r>
+        <w:t xml:space="preserve"> FVC</w:t>
       </w:r>
       <w:r>
         <w:rPr>
@@ -5105,7 +6172,15 @@
         <w:t xml:space="preserve">and FEV 1 /FVC in elderly subjects </w:t>
       </w:r>
       <w:r>
-        <w:t>\citep{</w:t>
+        <w:t>\</w:t>
+      </w:r>
+      <w:proofErr w:type="spellStart"/>
+      <w:r>
+        <w:t>citep</w:t>
+      </w:r>
+      <w:proofErr w:type="spellEnd"/>
+      <w:r>
+        <w:t>{</w:t>
       </w:r>
       <w:r>
         <w:t>milne1972respiratory</w:t>
@@ -5712,7 +6787,15 @@
         <w:t>alveolar–arterial oxygen difference, (</w:t>
       </w:r>
       <w:r>
-        <w:t>A − a)DO 2 , increases progres</w:t>
+        <w:t xml:space="preserve">A − </w:t>
+      </w:r>
+      <w:proofErr w:type="gramStart"/>
+      <w:r>
+        <w:t>a)DO</w:t>
+      </w:r>
+      <w:proofErr w:type="gramEnd"/>
+      <w:r>
+        <w:t xml:space="preserve"> 2 , increases progres</w:t>
       </w:r>
       <w:r>
         <w:t>sively.</w:t>
@@ -5853,7 +6936,15 @@
         <w:t xml:space="preserve">produce a low V A /Q during normal tidal breathing </w:t>
       </w:r>
       <w:r>
-        <w:t>\citep{</w:t>
+        <w:t>\</w:t>
+      </w:r>
+      <w:proofErr w:type="spellStart"/>
+      <w:r>
+        <w:t>citep</w:t>
+      </w:r>
+      <w:proofErr w:type="spellEnd"/>
+      <w:r>
+        <w:t>{</w:t>
       </w:r>
       <w:r>
         <w:t>janssens2005aging</w:t>
@@ -5960,8 +7051,21 @@
         </w:rPr>
         <w:t xml:space="preserve"> </w:t>
       </w:r>
-      <w:r>
-        <w:t>PaO 2 and increasing (A − a)DO 2 .</w:t>
+      <w:proofErr w:type="spellStart"/>
+      <w:r>
+        <w:t>PaO</w:t>
+      </w:r>
+      <w:proofErr w:type="spellEnd"/>
+      <w:r>
+        <w:t xml:space="preserve"> 2 and increasing (A − </w:t>
+      </w:r>
+      <w:proofErr w:type="gramStart"/>
+      <w:r>
+        <w:t>a)DO</w:t>
+      </w:r>
+      <w:proofErr w:type="gramEnd"/>
+      <w:r>
+        <w:t xml:space="preserve"> 2 .</w:t>
       </w:r>
     </w:p>
     <w:p/>
@@ -5996,8 +7100,13 @@
       </w:r>
     </w:p>
     <w:p>
-      <w:r>
-        <w:t>PaO 2 decreases progressively with age, from about</w:t>
+      <w:proofErr w:type="spellStart"/>
+      <w:r>
+        <w:t>PaO</w:t>
+      </w:r>
+      <w:proofErr w:type="spellEnd"/>
+      <w:r>
+        <w:t xml:space="preserve"> 2 decreases progressively with age, from about</w:t>
       </w:r>
       <w:r>
         <w:rPr>
@@ -6009,7 +7118,15 @@
         <w:t xml:space="preserve">95 mm Hg at 20 years of age to about 75 mm Hg at 70 years </w:t>
       </w:r>
       <w:r>
-        <w:t>\citep{</w:t>
+        <w:t>\</w:t>
+      </w:r>
+      <w:proofErr w:type="spellStart"/>
+      <w:r>
+        <w:t>citep</w:t>
+      </w:r>
+      <w:proofErr w:type="spellEnd"/>
+      <w:r>
+        <w:t>{</w:t>
       </w:r>
       <w:r>
         <w:t>cerveri1995reference</w:t>
@@ -6018,7 +7135,15 @@
         <w:t>}</w:t>
       </w:r>
       <w:r>
-        <w:t>. The decrease in PaO 2 occurs in association with</w:t>
+        <w:t xml:space="preserve">. The decrease in </w:t>
+      </w:r>
+      <w:proofErr w:type="spellStart"/>
+      <w:r>
+        <w:t>PaO</w:t>
+      </w:r>
+      <w:proofErr w:type="spellEnd"/>
+      <w:r>
+        <w:t xml:space="preserve"> 2 occurs in association with</w:t>
       </w:r>
       <w:r>
         <w:rPr>
@@ -6030,7 +7155,15 @@
         <w:t xml:space="preserve">increased V A /Q heterogeneity in lower regions of the lung </w:t>
       </w:r>
       <w:r>
-        <w:t>\citep{</w:t>
+        <w:t>\</w:t>
+      </w:r>
+      <w:proofErr w:type="spellStart"/>
+      <w:r>
+        <w:t>citep</w:t>
+      </w:r>
+      <w:proofErr w:type="spellEnd"/>
+      <w:r>
+        <w:t>{</w:t>
       </w:r>
       <w:r>
         <w:t>cardus1997increase</w:t>
@@ -6060,8 +7193,18 @@
         <w:t xml:space="preserve">significant ventilation–perfusion impairment during quiet breathing and reduction in lung diffusing capacity </w:t>
       </w:r>
       <w:r>
-        <w:t>\citep{</w:t>
-      </w:r>
+        <w:t>\</w:t>
+      </w:r>
+      <w:proofErr w:type="spellStart"/>
+      <w:proofErr w:type="gramStart"/>
+      <w:r>
+        <w:t>citep</w:t>
+      </w:r>
+      <w:proofErr w:type="spellEnd"/>
+      <w:r>
+        <w:t>{</w:t>
+      </w:r>
+      <w:proofErr w:type="gramEnd"/>
       <w:r>
         <w:t>holland1968regional</w:t>
       </w:r>
@@ -6087,7 +7230,15 @@
         <w:t xml:space="preserve">because of lower cardiac output </w:t>
       </w:r>
       <w:r>
-        <w:t>\citep{</w:t>
+        <w:t>\</w:t>
+      </w:r>
+      <w:proofErr w:type="spellStart"/>
+      <w:r>
+        <w:t>citep</w:t>
+      </w:r>
+      <w:proofErr w:type="spellEnd"/>
+      <w:r>
+        <w:t>{</w:t>
       </w:r>
       <w:r>
         <w:t>levitzky1984effects</w:t>
@@ -6105,17 +7256,43 @@
         <w:t xml:space="preserve"> </w:t>
       </w:r>
       <w:r>
-        <w:t>Although PaO 2 declines with aging, PaCO 2 is maintained constant</w:t>
-      </w:r>
-      <w:r>
-        <w:rPr>
-          <w:rFonts w:hint="eastAsia"/>
-        </w:rPr>
-        <w:t xml:space="preserve"> </w:t>
-      </w:r>
-      <w:r>
-        <w:t>\citep{</w:t>
-      </w:r>
+        <w:t xml:space="preserve">Although </w:t>
+      </w:r>
+      <w:proofErr w:type="spellStart"/>
+      <w:r>
+        <w:t>PaO</w:t>
+      </w:r>
+      <w:proofErr w:type="spellEnd"/>
+      <w:r>
+        <w:t xml:space="preserve"> 2 declines with aging, </w:t>
+      </w:r>
+      <w:proofErr w:type="spellStart"/>
+      <w:r>
+        <w:t>PaCO</w:t>
+      </w:r>
+      <w:proofErr w:type="spellEnd"/>
+      <w:r>
+        <w:t xml:space="preserve"> 2 is maintained constant</w:t>
+      </w:r>
+      <w:r>
+        <w:rPr>
+          <w:rFonts w:hint="eastAsia"/>
+        </w:rPr>
+        <w:t xml:space="preserve"> </w:t>
+      </w:r>
+      <w:r>
+        <w:t>\</w:t>
+      </w:r>
+      <w:proofErr w:type="spellStart"/>
+      <w:proofErr w:type="gramStart"/>
+      <w:r>
+        <w:t>citep</w:t>
+      </w:r>
+      <w:proofErr w:type="spellEnd"/>
+      <w:r>
+        <w:t>{</w:t>
+      </w:r>
+      <w:proofErr w:type="gramEnd"/>
       <w:r>
         <w:t>wahba1983influence</w:t>
       </w:r>
@@ -6147,7 +7324,15 @@
         <w:t xml:space="preserve"> </w:t>
       </w:r>
       <w:r>
-        <w:t>offered to explain unchanging PaCO2 , including decreasing basal</w:t>
+        <w:t>offered to explain unchanging PaCO</w:t>
+      </w:r>
+      <w:proofErr w:type="gramStart"/>
+      <w:r>
+        <w:t>2 ,</w:t>
+      </w:r>
+      <w:proofErr w:type="gramEnd"/>
+      <w:r>
+        <w:t xml:space="preserve"> including decreasing basal</w:t>
       </w:r>
       <w:r>
         <w:rPr>
@@ -6159,7 +7344,15 @@
         <w:t xml:space="preserve">metabolic rate </w:t>
       </w:r>
       <w:r>
-        <w:t>\citep{</w:t>
+        <w:t>\</w:t>
+      </w:r>
+      <w:proofErr w:type="spellStart"/>
+      <w:r>
+        <w:t>citep</w:t>
+      </w:r>
+      <w:proofErr w:type="spellEnd"/>
+      <w:r>
+        <w:t>{</w:t>
       </w:r>
       <w:r>
         <w:t xml:space="preserve"> </w:t>
@@ -6189,7 +7382,15 @@
         <w:t xml:space="preserve">through the alveolar–capillary barrier </w:t>
       </w:r>
       <w:r>
-        <w:t>\citep{</w:t>
+        <w:t>\</w:t>
+      </w:r>
+      <w:proofErr w:type="spellStart"/>
+      <w:r>
+        <w:t>citep</w:t>
+      </w:r>
+      <w:proofErr w:type="spellEnd"/>
+      <w:r>
+        <w:t>{</w:t>
       </w:r>
       <w:r>
         <w:t xml:space="preserve"> </w:t>
@@ -6249,7 +7450,15 @@
         <w:t xml:space="preserve"> </w:t>
       </w:r>
       <w:r>
-        <w:t>low V A /Q ratios have low O 2 cont</w:t>
+        <w:t xml:space="preserve">low V A /Q ratios have low </w:t>
+      </w:r>
+      <w:proofErr w:type="spellStart"/>
+      <w:r>
+        <w:t>O</w:t>
+      </w:r>
+      <w:proofErr w:type="spellEnd"/>
+      <w:r>
+        <w:t xml:space="preserve"> 2 cont</w:t>
       </w:r>
       <w:r>
         <w:t>ent (figs. 5–13).</w:t>
@@ -6285,7 +7494,15 @@
         <w:t xml:space="preserve"> </w:t>
       </w:r>
       <w:r>
-        <w:t>low PO 2 , which will not have much</w:t>
+        <w:t xml:space="preserve">low PO </w:t>
+      </w:r>
+      <w:proofErr w:type="gramStart"/>
+      <w:r>
+        <w:t>2 ,</w:t>
+      </w:r>
+      <w:proofErr w:type="gramEnd"/>
+      <w:r>
+        <w:t xml:space="preserve"> which will not have much</w:t>
       </w:r>
       <w:r>
         <w:t xml:space="preserve"> impact on breathing until PO 2</w:t>
@@ -6300,7 +7517,15 @@
         <w:t>drops below 60 mmHg. On the other h</w:t>
       </w:r>
       <w:r>
-        <w:t>and for CO 2 , the relationship</w:t>
+        <w:t xml:space="preserve">and for CO </w:t>
+      </w:r>
+      <w:proofErr w:type="gramStart"/>
+      <w:r>
+        <w:t>2 ,</w:t>
+      </w:r>
+      <w:proofErr w:type="gramEnd"/>
+      <w:r>
+        <w:t xml:space="preserve"> the relationship</w:t>
       </w:r>
       <w:r>
         <w:rPr>
@@ -6354,8 +7579,21 @@
         </w:rPr>
         <w:t xml:space="preserve"> </w:t>
       </w:r>
-      <w:r>
-        <w:t>PaCO 2 than to reduced PaO 2</w:t>
+      <w:proofErr w:type="spellStart"/>
+      <w:r>
+        <w:t>PaCO</w:t>
+      </w:r>
+      <w:proofErr w:type="spellEnd"/>
+      <w:r>
+        <w:t xml:space="preserve"> 2 than to reduced </w:t>
+      </w:r>
+      <w:proofErr w:type="spellStart"/>
+      <w:r>
+        <w:t>PaO</w:t>
+      </w:r>
+      <w:proofErr w:type="spellEnd"/>
+      <w:r>
+        <w:t xml:space="preserve"> 2</w:t>
       </w:r>
       <w:r>
         <w:t>. In situa</w:t>
@@ -6405,7 +7643,15 @@
         <w:t xml:space="preserve">Arterial oxygenation is progressively impeded with increasing age </w:t>
       </w:r>
       <w:r>
-        <w:t>\citep{</w:t>
+        <w:t>\</w:t>
+      </w:r>
+      <w:proofErr w:type="spellStart"/>
+      <w:r>
+        <w:t>citep</w:t>
+      </w:r>
+      <w:proofErr w:type="spellEnd"/>
+      <w:r>
+        <w:t>{</w:t>
       </w:r>
       <w:r>
         <w:t>smith1986respiratory</w:t>
@@ -6429,7 +7675,15 @@
         <w:t xml:space="preserve"> </w:t>
       </w:r>
       <w:r>
-        <w:t>\citep{</w:t>
+        <w:t>\</w:t>
+      </w:r>
+      <w:proofErr w:type="spellStart"/>
+      <w:r>
+        <w:t>citep</w:t>
+      </w:r>
+      <w:proofErr w:type="spellEnd"/>
+      <w:r>
+        <w:t>{</w:t>
       </w:r>
       <w:r>
         <w:t>raine1963aa</w:t>
@@ -6483,7 +7737,15 @@
         <w:t xml:space="preserve">Thereafter, arterial oxygen tension remains relatively stable at about 83 mmHg </w:t>
       </w:r>
       <w:r>
-        <w:t>\citep{</w:t>
+        <w:t>\</w:t>
+      </w:r>
+      <w:proofErr w:type="spellStart"/>
+      <w:r>
+        <w:t>citep</w:t>
+      </w:r>
+      <w:proofErr w:type="spellEnd"/>
+      <w:r>
+        <w:t>{</w:t>
       </w:r>
       <w:r>
         <w:t>cerveri1995reference</w:t>
@@ -6504,8 +7766,18 @@
         <w:t xml:space="preserve">decrease in diffusing capacity </w:t>
       </w:r>
       <w:r>
-        <w:t>\citep{</w:t>
-      </w:r>
+        <w:t>\</w:t>
+      </w:r>
+      <w:proofErr w:type="spellStart"/>
+      <w:proofErr w:type="gramStart"/>
+      <w:r>
+        <w:t>citep</w:t>
+      </w:r>
+      <w:proofErr w:type="spellEnd"/>
+      <w:r>
+        <w:t>{</w:t>
+      </w:r>
+      <w:proofErr w:type="gramEnd"/>
       <w:r>
         <w:t>cardus1997increase</w:t>
       </w:r>
@@ -6564,7 +7836,15 @@
         <w:t xml:space="preserve">reported </w:t>
       </w:r>
       <w:r>
-        <w:t>\citep{</w:t>
+        <w:t>\</w:t>
+      </w:r>
+      <w:proofErr w:type="spellStart"/>
+      <w:r>
+        <w:t>citep</w:t>
+      </w:r>
+      <w:proofErr w:type="spellEnd"/>
+      <w:r>
+        <w:t>{</w:t>
       </w:r>
       <w:r>
         <w:t>warner1989role</w:t>
@@ -6576,7 +7856,15 @@
         <w:t>.</w:t>
       </w:r>
       <w:r>
-        <w:t xml:space="preserve"> Attenuation of the hypoxic pulmonary vasoconstriction and hypocapnic bronchoconstriction response owing to</w:t>
+        <w:t xml:space="preserve"> Attenuation of the hypoxic pulmonary vasoconstriction and </w:t>
+      </w:r>
+      <w:proofErr w:type="spellStart"/>
+      <w:r>
+        <w:t>hypocapnic</w:t>
+      </w:r>
+      <w:proofErr w:type="spellEnd"/>
+      <w:r>
+        <w:t xml:space="preserve"> bronchoconstriction response owing to</w:t>
       </w:r>
       <w:r>
         <w:rPr>
@@ -6591,7 +7879,15 @@
         <w:t xml:space="preserve">lung ventilation </w:t>
       </w:r>
       <w:r>
-        <w:t>\citep{</w:t>
+        <w:t>\</w:t>
+      </w:r>
+      <w:proofErr w:type="spellStart"/>
+      <w:r>
+        <w:t>citep</w:t>
+      </w:r>
+      <w:proofErr w:type="spellEnd"/>
+      <w:r>
+        <w:t>{</w:t>
       </w:r>
       <w:r>
         <w:t>weenig1974relationship</w:t>
@@ -6620,8 +7916,18 @@
         <w:t xml:space="preserve">W AGNER and coworkers </w:t>
       </w:r>
       <w:r>
-        <w:t>\citep{</w:t>
-      </w:r>
+        <w:t>\</w:t>
+      </w:r>
+      <w:proofErr w:type="spellStart"/>
+      <w:proofErr w:type="gramStart"/>
+      <w:r>
+        <w:t>citep</w:t>
+      </w:r>
+      <w:proofErr w:type="spellEnd"/>
+      <w:r>
+        <w:t>{</w:t>
+      </w:r>
+      <w:proofErr w:type="gramEnd"/>
       <w:r>
         <w:t>wagner1974continuous</w:t>
       </w:r>
@@ -6668,8 +7974,18 @@
         <w:t xml:space="preserve">workers </w:t>
       </w:r>
       <w:r>
-        <w:t>\citep{</w:t>
-      </w:r>
+        <w:t>\</w:t>
+      </w:r>
+      <w:proofErr w:type="spellStart"/>
+      <w:proofErr w:type="gramStart"/>
+      <w:r>
+        <w:t>citep</w:t>
+      </w:r>
+      <w:proofErr w:type="spellEnd"/>
+      <w:r>
+        <w:t>{</w:t>
+      </w:r>
+      <w:proofErr w:type="gramEnd"/>
       <w:r>
         <w:t>wagner1974continuous</w:t>
       </w:r>
@@ -6719,16 +8035,58 @@
         <w:t xml:space="preserve"> </w:t>
       </w:r>
       <w:r>
-        <w:t>admixture). The decrease in P a,O 2 with age is a consequence of this increased heterogeneity of V’ A /Q’ ratios</w:t>
-      </w:r>
-      <w:r>
-        <w:rPr>
-          <w:rFonts w:hint="eastAsia"/>
-        </w:rPr>
-        <w:t xml:space="preserve"> </w:t>
-      </w:r>
-      <w:r>
-        <w:t>and, inparticular, ofthe increase inunits witha low V’ A /Q’</w:t>
+        <w:t xml:space="preserve">admixture). The decrease in P </w:t>
+      </w:r>
+      <w:proofErr w:type="spellStart"/>
+      <w:proofErr w:type="gramStart"/>
+      <w:r>
+        <w:t>a,O</w:t>
+      </w:r>
+      <w:proofErr w:type="spellEnd"/>
+      <w:proofErr w:type="gramEnd"/>
+      <w:r>
+        <w:t xml:space="preserve"> 2 with age is a consequence of this increased heterogeneity of V’ A /Q’ ratios</w:t>
+      </w:r>
+      <w:r>
+        <w:rPr>
+          <w:rFonts w:hint="eastAsia"/>
+        </w:rPr>
+        <w:t xml:space="preserve"> </w:t>
+      </w:r>
+      <w:r>
+        <w:t xml:space="preserve">and, </w:t>
+      </w:r>
+      <w:proofErr w:type="spellStart"/>
+      <w:r>
+        <w:t>inparticular</w:t>
+      </w:r>
+      <w:proofErr w:type="spellEnd"/>
+      <w:r>
+        <w:t xml:space="preserve">, </w:t>
+      </w:r>
+      <w:proofErr w:type="spellStart"/>
+      <w:r>
+        <w:t>ofthe</w:t>
+      </w:r>
+      <w:proofErr w:type="spellEnd"/>
+      <w:r>
+        <w:t xml:space="preserve"> increase </w:t>
+      </w:r>
+      <w:proofErr w:type="spellStart"/>
+      <w:r>
+        <w:t>inunits</w:t>
+      </w:r>
+      <w:proofErr w:type="spellEnd"/>
+      <w:r>
+        <w:t xml:space="preserve"> </w:t>
+      </w:r>
+      <w:proofErr w:type="spellStart"/>
+      <w:r>
+        <w:t>witha</w:t>
+      </w:r>
+      <w:proofErr w:type="spellEnd"/>
+      <w:r>
+        <w:t xml:space="preserve"> low V’ A /Q’</w:t>
       </w:r>
       <w:r>
         <w:rPr>
@@ -6749,7 +8107,15 @@
         <w:t xml:space="preserve">tidal breathing, as reflected by an increased closing volume) </w:t>
       </w:r>
       <w:r>
-        <w:t>\citep{</w:t>
+        <w:t>\</w:t>
+      </w:r>
+      <w:proofErr w:type="spellStart"/>
+      <w:r>
+        <w:t>citep</w:t>
+      </w:r>
+      <w:proofErr w:type="spellEnd"/>
+      <w:r>
+        <w:t>{</w:t>
       </w:r>
       <w:r>
         <w:t xml:space="preserve"> </w:t>
@@ -6770,7 +8136,17 @@
         <w:t xml:space="preserve"> </w:t>
       </w:r>
       <w:r>
-        <w:t>P a,O 2 as a function of age vary widely, mainly in relation to</w:t>
+        <w:t xml:space="preserve">P </w:t>
+      </w:r>
+      <w:proofErr w:type="spellStart"/>
+      <w:proofErr w:type="gramStart"/>
+      <w:r>
+        <w:t>a,O</w:t>
+      </w:r>
+      <w:proofErr w:type="spellEnd"/>
+      <w:proofErr w:type="gramEnd"/>
+      <w:r>
+        <w:t xml:space="preserve"> 2 as a function of age vary widely, mainly in relation to</w:t>
       </w:r>
       <w:r>
         <w:rPr>
@@ -6782,7 +8158,15 @@
         <w:t xml:space="preserve">the coefficient attributed to age </w:t>
       </w:r>
       <w:r>
-        <w:t>\citep{</w:t>
+        <w:t>\</w:t>
+      </w:r>
+      <w:proofErr w:type="spellStart"/>
+      <w:r>
+        <w:t>citep</w:t>
+      </w:r>
+      <w:proofErr w:type="spellEnd"/>
+      <w:r>
+        <w:t>{</w:t>
       </w:r>
       <w:r>
         <w:t xml:space="preserve"> delclaux1994arterial</w:t>
@@ -6791,7 +8175,17 @@
         <w:t>}</w:t>
       </w:r>
       <w:r>
-        <w:t>. Indeed, for an 82-yr-old male, predicted values for P a,O 2 range 8.4–11.3 kPa</w:t>
+        <w:t xml:space="preserve">. Indeed, for an 82-yr-old male, predicted values for P </w:t>
+      </w:r>
+      <w:proofErr w:type="spellStart"/>
+      <w:proofErr w:type="gramStart"/>
+      <w:r>
+        <w:t>a,O</w:t>
+      </w:r>
+      <w:proofErr w:type="spellEnd"/>
+      <w:proofErr w:type="gramEnd"/>
+      <w:r>
+        <w:t xml:space="preserve"> 2 range 8.4–11.3 kPa</w:t>
       </w:r>
       <w:r>
         <w:rPr>
@@ -6809,7 +8203,25 @@
         <w:t xml:space="preserve"> </w:t>
       </w:r>
       <w:r>
-        <w:t>significant correlation between P a,O 2 and age in 74 subjects aged 69–104 yrs; mean values reported were 11.2</w:t>
+        <w:t xml:space="preserve">significant correlation between P </w:t>
+      </w:r>
+      <w:proofErr w:type="spellStart"/>
+      <w:proofErr w:type="gramStart"/>
+      <w:r>
+        <w:t>a,O</w:t>
+      </w:r>
+      <w:proofErr w:type="spellEnd"/>
+      <w:proofErr w:type="gramEnd"/>
+      <w:r>
+        <w:t xml:space="preserve"> 2 and age in 74 subjects aged 69–104 </w:t>
+      </w:r>
+      <w:proofErr w:type="spellStart"/>
+      <w:r>
+        <w:t>yrs</w:t>
+      </w:r>
+      <w:proofErr w:type="spellEnd"/>
+      <w:r>
+        <w:t>; mean values reported were 11.2</w:t>
       </w:r>
       <w:r>
         <w:t>+-</w:t>
@@ -6830,16 +8242,42 @@
         <w:t xml:space="preserve"> </w:t>
       </w:r>
       <w:r>
-        <w:t>arterial blood gases in 274 subjects aged 65–100 yrs (mean</w:t>
-      </w:r>
-      <w:r>
-        <w:rPr>
-          <w:rFonts w:hint="eastAsia"/>
-        </w:rPr>
-        <w:t xml:space="preserve"> </w:t>
-      </w:r>
-      <w:r>
-        <w:t>82 yrs) with and without airway obstruction; mean P a,O 2</w:t>
+        <w:t xml:space="preserve">arterial blood gases in 274 subjects aged 65–100 </w:t>
+      </w:r>
+      <w:proofErr w:type="spellStart"/>
+      <w:r>
+        <w:t>yrs</w:t>
+      </w:r>
+      <w:proofErr w:type="spellEnd"/>
+      <w:r>
+        <w:t xml:space="preserve"> (mean</w:t>
+      </w:r>
+      <w:r>
+        <w:rPr>
+          <w:rFonts w:hint="eastAsia"/>
+        </w:rPr>
+        <w:t xml:space="preserve"> </w:t>
+      </w:r>
+      <w:r>
+        <w:t xml:space="preserve">82 </w:t>
+      </w:r>
+      <w:proofErr w:type="spellStart"/>
+      <w:r>
+        <w:t>yrs</w:t>
+      </w:r>
+      <w:proofErr w:type="spellEnd"/>
+      <w:r>
+        <w:t xml:space="preserve">) with and without airway obstruction; mean P </w:t>
+      </w:r>
+      <w:proofErr w:type="spellStart"/>
+      <w:proofErr w:type="gramStart"/>
+      <w:r>
+        <w:t>a,O</w:t>
+      </w:r>
+      <w:proofErr w:type="spellEnd"/>
+      <w:proofErr w:type="gramEnd"/>
+      <w:r>
+        <w:t xml:space="preserve"> 2</w:t>
       </w:r>
       <w:r>
         <w:rPr>
@@ -6851,7 +8289,25 @@
         <w:t xml:space="preserve">was 10 +- 1.4 kPa (75 +- </w:t>
       </w:r>
       <w:r>
-        <w:t>11 mmHg). The authors suggest accepting as normala P a,O 2 of10.6–11.3 kPa (80–85mmHg)</w:t>
+        <w:t xml:space="preserve">11 mmHg). The authors suggest accepting as </w:t>
+      </w:r>
+      <w:proofErr w:type="spellStart"/>
+      <w:r>
+        <w:t>normala</w:t>
+      </w:r>
+      <w:proofErr w:type="spellEnd"/>
+      <w:r>
+        <w:t xml:space="preserve"> P </w:t>
+      </w:r>
+      <w:proofErr w:type="spellStart"/>
+      <w:proofErr w:type="gramStart"/>
+      <w:r>
+        <w:t>a,O</w:t>
+      </w:r>
+      <w:proofErr w:type="spellEnd"/>
+      <w:proofErr w:type="gramEnd"/>
+      <w:r>
+        <w:t xml:space="preserve"> 2 of10.6–11.3 kPa (80–85mmHg)</w:t>
       </w:r>
       <w:r>
         <w:rPr>
@@ -6864,10 +8320,26 @@
       </w:r>
       <w:r>
         <w:lastRenderedPageBreak/>
-        <w:t xml:space="preserve">subjects &gt;65 yrs of age </w:t>
-      </w:r>
-      <w:r>
-        <w:t>\citep{</w:t>
+        <w:t xml:space="preserve">subjects &gt;65 </w:t>
+      </w:r>
+      <w:proofErr w:type="spellStart"/>
+      <w:r>
+        <w:t>yrs</w:t>
+      </w:r>
+      <w:proofErr w:type="spellEnd"/>
+      <w:r>
+        <w:t xml:space="preserve"> of age </w:t>
+      </w:r>
+      <w:r>
+        <w:t>\</w:t>
+      </w:r>
+      <w:proofErr w:type="spellStart"/>
+      <w:r>
+        <w:t>citep</w:t>
+      </w:r>
+      <w:proofErr w:type="spellEnd"/>
+      <w:r>
+        <w:t>{</w:t>
       </w:r>
       <w:r>
         <w:t xml:space="preserve"> delclaux1994arterial</w:t>
@@ -6894,7 +8366,15 @@
         <w:t xml:space="preserve">for oxygen (P A-a </w:t>
       </w:r>
       <w:r>
-        <w:t>O 2 ) with age would be expected because</w:t>
+        <w:t xml:space="preserve">O </w:t>
+      </w:r>
+      <w:proofErr w:type="gramStart"/>
+      <w:r>
+        <w:t>2 )</w:t>
+      </w:r>
+      <w:proofErr w:type="gramEnd"/>
+      <w:r>
+        <w:t xml:space="preserve"> with age would be expected because</w:t>
       </w:r>
       <w:r>
         <w:rPr>
@@ -6924,7 +8404,15 @@
         <w:t xml:space="preserve"> </w:t>
       </w:r>
       <w:r>
-        <w:t>mmHg) for 80 yrs of age) may be in part explained by the</w:t>
+        <w:t xml:space="preserve">mmHg) for 80 </w:t>
+      </w:r>
+      <w:proofErr w:type="spellStart"/>
+      <w:r>
+        <w:t>yrs</w:t>
+      </w:r>
+      <w:proofErr w:type="spellEnd"/>
+      <w:r>
+        <w:t xml:space="preserve"> of age) may be in part explained by the</w:t>
       </w:r>
       <w:r>
         <w:rPr>
@@ -6954,7 +8442,15 @@
         <w:t xml:space="preserve">age and P A-a </w:t>
       </w:r>
       <w:r>
-        <w:t>O 2 ; however, values reported are well above</w:t>
+        <w:t xml:space="preserve">O </w:t>
+      </w:r>
+      <w:proofErr w:type="gramStart"/>
+      <w:r>
+        <w:t>2 ;</w:t>
+      </w:r>
+      <w:proofErr w:type="gramEnd"/>
+      <w:r>
+        <w:t xml:space="preserve"> however, values reported are well above</w:t>
       </w:r>
       <w:r>
         <w:rPr>
@@ -6987,7 +8483,15 @@
         <w:t xml:space="preserve">mmHg) </w:t>
       </w:r>
       <w:r>
-        <w:t>\citep{</w:t>
+        <w:t>\</w:t>
+      </w:r>
+      <w:proofErr w:type="spellStart"/>
+      <w:r>
+        <w:t>citep</w:t>
+      </w:r>
+      <w:proofErr w:type="spellEnd"/>
+      <w:r>
+        <w:t>{</w:t>
       </w:r>
       <w:r>
         <w:t xml:space="preserve"> delclaux1994arterial</w:t>
@@ -7028,7 +8532,15 @@
         <w:t>Arterial oxygenation gradually declines with aging</w:t>
       </w:r>
       <w:r>
-        <w:t xml:space="preserve"> \citep{</w:t>
+        <w:t xml:space="preserve"> \</w:t>
+      </w:r>
+      <w:proofErr w:type="spellStart"/>
+      <w:r>
+        <w:t>citep</w:t>
+      </w:r>
+      <w:proofErr w:type="spellEnd"/>
+      <w:r>
+        <w:t>{</w:t>
       </w:r>
       <w:r>
         <w:t>craig1971closing</w:t>
@@ -7058,7 +8570,15 @@
         <w:t>an increase in dead space ventilation</w:t>
       </w:r>
       <w:r>
-        <w:t xml:space="preserve"> \citep{</w:t>
+        <w:t xml:space="preserve"> \</w:t>
+      </w:r>
+      <w:proofErr w:type="spellStart"/>
+      <w:r>
+        <w:t>citep</w:t>
+      </w:r>
+      <w:proofErr w:type="spellEnd"/>
+      <w:r>
+        <w:t>{</w:t>
       </w:r>
       <w:r>
         <w:t>raine1963aa</w:t>
@@ -7105,8 +8625,13 @@
         </w:rPr>
         <w:t xml:space="preserve"> </w:t>
       </w:r>
-      <w:r>
-        <w:t>PaO 2 as a function of age. Between the ages of 40</w:t>
+      <w:proofErr w:type="spellStart"/>
+      <w:r>
+        <w:t>PaO</w:t>
+      </w:r>
+      <w:proofErr w:type="spellEnd"/>
+      <w:r>
+        <w:t xml:space="preserve"> 2 as a function of age. Between the ages of 40</w:t>
       </w:r>
       <w:r>
         <w:rPr>
@@ -7118,7 +8643,15 @@
         <w:t xml:space="preserve">and </w:t>
       </w:r>
       <w:r>
-        <w:t>\citep{</w:t>
+        <w:t>\</w:t>
+      </w:r>
+      <w:proofErr w:type="spellStart"/>
+      <w:r>
+        <w:t>citep</w:t>
+      </w:r>
+      <w:proofErr w:type="spellEnd"/>
+      <w:r>
+        <w:t>{</w:t>
       </w:r>
       <w:r>
         <w:t>valentine1990preoxygenation</w:t>
@@ -7135,8 +8668,21 @@
         </w:rPr>
         <w:t xml:space="preserve"> </w:t>
       </w:r>
-      <w:r>
-        <w:t>PaCO 2 and the body mass index (BMI): PaO 2 (mm</w:t>
+      <w:proofErr w:type="spellStart"/>
+      <w:r>
+        <w:t>PaCO</w:t>
+      </w:r>
+      <w:proofErr w:type="spellEnd"/>
+      <w:r>
+        <w:t xml:space="preserve"> 2 and the body mass index (BMI): </w:t>
+      </w:r>
+      <w:proofErr w:type="spellStart"/>
+      <w:r>
+        <w:t>PaO</w:t>
+      </w:r>
+      <w:proofErr w:type="spellEnd"/>
+      <w:r>
+        <w:t xml:space="preserve"> 2 (mm</w:t>
       </w:r>
       <w:r>
         <w:rPr>
@@ -7160,7 +8706,23 @@
         <w:t>×</w:t>
       </w:r>
       <w:r>
-        <w:t xml:space="preserve"> PaCO 2 ). After 75 yr of age, arterial oxygen tension</w:t>
+        <w:t xml:space="preserve"> </w:t>
+      </w:r>
+      <w:proofErr w:type="spellStart"/>
+      <w:r>
+        <w:t>PaCO</w:t>
+      </w:r>
+      <w:proofErr w:type="spellEnd"/>
+      <w:r>
+        <w:t xml:space="preserve"> 2 ). After 75 </w:t>
+      </w:r>
+      <w:proofErr w:type="spellStart"/>
+      <w:r>
+        <w:t>yr</w:t>
+      </w:r>
+      <w:proofErr w:type="spellEnd"/>
+      <w:r>
+        <w:t xml:space="preserve"> of age, arterial oxygen tension</w:t>
       </w:r>
       <w:r>
         <w:rPr>
@@ -7202,7 +8764,23 @@
         <w:t xml:space="preserve"> </w:t>
       </w:r>
       <w:r>
-        <w:t>in PaO 2 . In young seated subjects breathing air at rest</w:t>
+        <w:t xml:space="preserve">in </w:t>
+      </w:r>
+      <w:proofErr w:type="spellStart"/>
+      <w:r>
+        <w:t>PaO</w:t>
+      </w:r>
+      <w:proofErr w:type="spellEnd"/>
+      <w:r>
+        <w:t xml:space="preserve"> </w:t>
+      </w:r>
+      <w:proofErr w:type="gramStart"/>
+      <w:r>
+        <w:t>2 .</w:t>
+      </w:r>
+      <w:proofErr w:type="gramEnd"/>
+      <w:r>
+        <w:t xml:space="preserve"> In young seated subjects breathing air at rest</w:t>
       </w:r>
       <w:r>
         <w:rPr>
@@ -7220,16 +8798,40 @@
         <w:t xml:space="preserve"> </w:t>
       </w:r>
       <w:r>
-        <w:t>(A-aDO 2 ) is between 5 and 10 mmHg. An increase</w:t>
-      </w:r>
-      <w:r>
-        <w:rPr>
-          <w:rFonts w:hint="eastAsia"/>
-        </w:rPr>
-        <w:t xml:space="preserve"> </w:t>
-      </w:r>
-      <w:r>
-        <w:t>in the A-aDO 2 with age (Figure 5A) occurs because</w:t>
+        <w:t>(A-</w:t>
+      </w:r>
+      <w:proofErr w:type="spellStart"/>
+      <w:r>
+        <w:t>aDO</w:t>
+      </w:r>
+      <w:proofErr w:type="spellEnd"/>
+      <w:r>
+        <w:t xml:space="preserve"> </w:t>
+      </w:r>
+      <w:proofErr w:type="gramStart"/>
+      <w:r>
+        <w:t>2 )</w:t>
+      </w:r>
+      <w:proofErr w:type="gramEnd"/>
+      <w:r>
+        <w:t xml:space="preserve"> is between 5 and 10 mmHg. An increase</w:t>
+      </w:r>
+      <w:r>
+        <w:rPr>
+          <w:rFonts w:hint="eastAsia"/>
+        </w:rPr>
+        <w:t xml:space="preserve"> </w:t>
+      </w:r>
+      <w:r>
+        <w:t>in the A-</w:t>
+      </w:r>
+      <w:proofErr w:type="spellStart"/>
+      <w:r>
+        <w:t>aDO</w:t>
+      </w:r>
+      <w:proofErr w:type="spellEnd"/>
+      <w:r>
+        <w:t xml:space="preserve"> 2 with age (Figure 5A) occurs because</w:t>
       </w:r>
       <w:r>
         <w:rPr>
@@ -7256,7 +8858,15 @@
         <w:t xml:space="preserve"> </w:t>
       </w:r>
       <w:r>
-        <w:t>area and the above mentioned premature closure of</w:t>
+        <w:t xml:space="preserve">area and the </w:t>
+      </w:r>
+      <w:proofErr w:type="gramStart"/>
+      <w:r>
+        <w:t>above mentioned</w:t>
+      </w:r>
+      <w:proofErr w:type="gramEnd"/>
+      <w:r>
+        <w:t xml:space="preserve"> premature closure of</w:t>
       </w:r>
       <w:r>
         <w:rPr>
@@ -7268,7 +8878,15 @@
         <w:t>the small airways</w:t>
       </w:r>
       <w:r>
-        <w:t xml:space="preserve"> \citep{</w:t>
+        <w:t xml:space="preserve"> \</w:t>
+      </w:r>
+      <w:proofErr w:type="spellStart"/>
+      <w:r>
+        <w:t>citep</w:t>
+      </w:r>
+      <w:proofErr w:type="spellEnd"/>
+      <w:r>
+        <w:t>{</w:t>
       </w:r>
       <w:r>
         <w:t>wahba1983influence</w:t>
@@ -7295,7 +8913,15 @@
         <w:t xml:space="preserve"> </w:t>
       </w:r>
       <w:r>
-        <w:t>aging, can contribute to widening of the A-aDO 2</w:t>
+        <w:t>aging, can contribute to widening of the A-</w:t>
+      </w:r>
+      <w:proofErr w:type="spellStart"/>
+      <w:r>
+        <w:t>aDO</w:t>
+      </w:r>
+      <w:proofErr w:type="spellEnd"/>
+      <w:r>
+        <w:t xml:space="preserve"> 2</w:t>
       </w:r>
     </w:p>
     <w:p/>
@@ -7304,7 +8930,15 @@
         <w:t>The diffusing capacity of the lungs for carbo</w:t>
       </w:r>
       <w:r>
-        <w:t>n monoxide decreases with aging \citep{</w:t>
+        <w:t>n monoxide decreases with aging \</w:t>
+      </w:r>
+      <w:proofErr w:type="spellStart"/>
+      <w:r>
+        <w:t>citep</w:t>
+      </w:r>
+      <w:proofErr w:type="spellEnd"/>
+      <w:r>
+        <w:t>{</w:t>
       </w:r>
       <w:r>
         <w:t>guenard1996pulmonary</w:t>
@@ -7331,10 +8965,26 @@
         <w:t xml:space="preserve"> </w:t>
       </w:r>
       <w:r>
-        <w:t>0.2 mL·min –1 ·mmHg –1 in males and females, respectively</w:t>
-      </w:r>
-      <w:r>
-        <w:t xml:space="preserve"> \citep{</w:t>
+        <w:t xml:space="preserve">0.2 </w:t>
+      </w:r>
+      <w:proofErr w:type="spellStart"/>
+      <w:r>
+        <w:t>mL·min</w:t>
+      </w:r>
+      <w:proofErr w:type="spellEnd"/>
+      <w:r>
+        <w:t xml:space="preserve"> –1 ·mmHg –1 in males and females, respectively</w:t>
+      </w:r>
+      <w:r>
+        <w:t xml:space="preserve"> \</w:t>
+      </w:r>
+      <w:proofErr w:type="spellStart"/>
+      <w:r>
+        <w:t>citep</w:t>
+      </w:r>
+      <w:proofErr w:type="spellEnd"/>
+      <w:r>
+        <w:t>{</w:t>
       </w:r>
       <w:r>
         <w:t>murray1986normal</w:t>
@@ -7354,12 +9004,22 @@
         </w:rPr>
         <w:t xml:space="preserve"> </w:t>
       </w:r>
-      <w:r>
-        <w:t>yr of age. Women b</w:t>
-      </w:r>
-      <w:r>
-        <w:t>etween the ages of 25 and 46 yr</w:t>
-      </w:r>
+      <w:proofErr w:type="spellStart"/>
+      <w:r>
+        <w:t>yr</w:t>
+      </w:r>
+      <w:proofErr w:type="spellEnd"/>
+      <w:r>
+        <w:t xml:space="preserve"> of age. Women b</w:t>
+      </w:r>
+      <w:r>
+        <w:t xml:space="preserve">etween the ages of 25 and 46 </w:t>
+      </w:r>
+      <w:proofErr w:type="spellStart"/>
+      <w:r>
+        <w:t>yr</w:t>
+      </w:r>
+      <w:proofErr w:type="spellEnd"/>
       <w:r>
         <w:rPr>
           <w:rFonts w:hint="eastAsia"/>
@@ -7403,7 +9063,15 @@
         <w:t>in men</w:t>
       </w:r>
       <w:r>
-        <w:t xml:space="preserve"> \citep{</w:t>
+        <w:t xml:space="preserve"> \</w:t>
+      </w:r>
+      <w:proofErr w:type="spellStart"/>
+      <w:r>
+        <w:t>citep</w:t>
+      </w:r>
+      <w:proofErr w:type="spellEnd"/>
+      <w:r>
+        <w:t>{</w:t>
       </w:r>
       <w:r>
         <w:t>neas1996determinants</w:t>
@@ -7442,7 +9110,15 @@
         <w:t xml:space="preserve">volume </w:t>
       </w:r>
       <w:r>
-        <w:t>\citep{</w:t>
+        <w:t>\</w:t>
+      </w:r>
+      <w:proofErr w:type="spellStart"/>
+      <w:r>
+        <w:t>citep</w:t>
+      </w:r>
+      <w:proofErr w:type="spellEnd"/>
+      <w:r>
+        <w:t>{</w:t>
       </w:r>
       <w:r>
         <w:t>guenard1996pulmonary</w:t>
@@ -7454,7 +9130,15 @@
         <w:t xml:space="preserve"> and the loss of the alveolar surface area</w:t>
       </w:r>
       <w:r>
-        <w:t xml:space="preserve"> \citep{</w:t>
+        <w:t xml:space="preserve"> \</w:t>
+      </w:r>
+      <w:proofErr w:type="spellStart"/>
+      <w:r>
+        <w:t>citep</w:t>
+      </w:r>
+      <w:proofErr w:type="spellEnd"/>
+      <w:r>
+        <w:t>{</w:t>
       </w:r>
       <w:r>
         <w:t>thurlbeck1975growth</w:t>
@@ -7490,10 +9174,26 @@
     </w:p>
     <w:p>
       <w:r>
-        <w:t xml:space="preserve">Ageing is associated with a decline in the transfer capacity of the lungs for carbon monoxide (T L,CO ) </w:t>
-      </w:r>
-      <w:r>
-        <w:t>\citep{</w:t>
+        <w:t xml:space="preserve">Ageing is associated with a decline in the transfer capacity of the lungs for carbon monoxide (T </w:t>
+      </w:r>
+      <w:proofErr w:type="gramStart"/>
+      <w:r>
+        <w:t>L,CO</w:t>
+      </w:r>
+      <w:proofErr w:type="gramEnd"/>
+      <w:r>
+        <w:t xml:space="preserve"> ) </w:t>
+      </w:r>
+      <w:r>
+        <w:t>\</w:t>
+      </w:r>
+      <w:proofErr w:type="spellStart"/>
+      <w:r>
+        <w:t>citep</w:t>
+      </w:r>
+      <w:proofErr w:type="spellEnd"/>
+      <w:r>
+        <w:t>{</w:t>
       </w:r>
       <w:r>
         <w:t>guenard1996pulmonary</w:t>
@@ -7511,7 +9211,23 @@
         <w:t xml:space="preserve"> </w:t>
       </w:r>
       <w:r>
-        <w:t xml:space="preserve">annual reduction in T L,CO is 0.2–0.32 mL . min -1 . </w:t>
+        <w:t xml:space="preserve">annual reduction in T </w:t>
+      </w:r>
+      <w:proofErr w:type="gramStart"/>
+      <w:r>
+        <w:t>L,CO</w:t>
+      </w:r>
+      <w:proofErr w:type="gramEnd"/>
+      <w:r>
+        <w:t xml:space="preserve"> is 0.2–0.32 mL . min -</w:t>
+      </w:r>
+      <w:proofErr w:type="gramStart"/>
+      <w:r>
+        <w:t>1 .</w:t>
+      </w:r>
+      <w:proofErr w:type="gramEnd"/>
+      <w:r>
+        <w:t xml:space="preserve"> </w:t>
       </w:r>
       <w:r>
         <w:lastRenderedPageBreak/>
@@ -7524,10 +9240,34 @@
         <w:t xml:space="preserve"> </w:t>
       </w:r>
       <w:r>
-        <w:t xml:space="preserve">in males and 0.06–0.18 mL . min -1 . mmHg -1 in females </w:t>
-      </w:r>
-      <w:r>
-        <w:t>\citep{</w:t>
+        <w:t xml:space="preserve">in males and 0.06–0.18 </w:t>
+      </w:r>
+      <w:proofErr w:type="gramStart"/>
+      <w:r>
+        <w:t>mL .</w:t>
+      </w:r>
+      <w:proofErr w:type="gramEnd"/>
+      <w:r>
+        <w:t xml:space="preserve"> min -</w:t>
+      </w:r>
+      <w:proofErr w:type="gramStart"/>
+      <w:r>
+        <w:t>1 .</w:t>
+      </w:r>
+      <w:proofErr w:type="gramEnd"/>
+      <w:r>
+        <w:t xml:space="preserve"> mmHg -1 in females </w:t>
+      </w:r>
+      <w:r>
+        <w:t>\</w:t>
+      </w:r>
+      <w:proofErr w:type="spellStart"/>
+      <w:r>
+        <w:t>citep</w:t>
+      </w:r>
+      <w:proofErr w:type="spellEnd"/>
+      <w:r>
+        <w:t>{</w:t>
       </w:r>
       <w:r>
         <w:t>murray1986normal</w:t>
@@ -7536,7 +9276,15 @@
         <w:t>}</w:t>
       </w:r>
       <w:r>
-        <w:t>. This decrease is more evident after 40 yrs of age. Incriminated factors are increased heterogeneity in V’ A /Q’,</w:t>
+        <w:t xml:space="preserve">. This decrease is more evident after 40 </w:t>
+      </w:r>
+      <w:proofErr w:type="spellStart"/>
+      <w:r>
+        <w:t>yrs</w:t>
+      </w:r>
+      <w:proofErr w:type="spellEnd"/>
+      <w:r>
+        <w:t xml:space="preserve"> of age. Incriminated factors are increased heterogeneity in V’ A /Q’,</w:t>
       </w:r>
       <w:r>
         <w:rPr>
@@ -7548,8 +9296,18 @@
         <w:t xml:space="preserve">reduction of the alveolar surface area </w:t>
       </w:r>
       <w:r>
-        <w:t>\citep{</w:t>
-      </w:r>
+        <w:t>\</w:t>
+      </w:r>
+      <w:proofErr w:type="spellStart"/>
+      <w:proofErr w:type="gramStart"/>
+      <w:r>
+        <w:t>citep</w:t>
+      </w:r>
+      <w:proofErr w:type="spellEnd"/>
+      <w:r>
+        <w:t>{</w:t>
+      </w:r>
+      <w:proofErr w:type="gramEnd"/>
       <w:r>
         <w:t>verbeken1992senile</w:t>
       </w:r>
@@ -7575,7 +9333,15 @@
         <w:t xml:space="preserve">density of lung capillaries </w:t>
       </w:r>
       <w:r>
-        <w:t>\citep{</w:t>
+        <w:t>\</w:t>
+      </w:r>
+      <w:proofErr w:type="spellStart"/>
+      <w:r>
+        <w:t>citep</w:t>
+      </w:r>
+      <w:proofErr w:type="spellEnd"/>
+      <w:r>
+        <w:t>{</w:t>
       </w:r>
       <w:r>
         <w:t>butler1970capillary</w:t>
@@ -7596,7 +9362,15 @@
         <w:t xml:space="preserve">capillary blood volume </w:t>
       </w:r>
       <w:r>
-        <w:t>\citep{</w:t>
+        <w:t>\</w:t>
+      </w:r>
+      <w:proofErr w:type="spellStart"/>
+      <w:r>
+        <w:t>citep</w:t>
+      </w:r>
+      <w:proofErr w:type="spellEnd"/>
+      <w:r>
+        <w:t>{</w:t>
       </w:r>
       <w:r>
         <w:t>guenard1996pulmonary</w:t>
@@ -7619,7 +9393,7 @@
 </file>
 
 <file path=word/endnotes.xml><?xml version="1.0" encoding="utf-8"?>
-<w:endnotes xmlns:wpc="http://schemas.microsoft.com/office/word/2010/wordprocessingCanvas" xmlns:mc="http://schemas.openxmlformats.org/markup-compatibility/2006" xmlns:o="urn:schemas-microsoft-com:office:office" xmlns:r="http://schemas.openxmlformats.org/officeDocument/2006/relationships" xmlns:m="http://schemas.openxmlformats.org/officeDocument/2006/math" xmlns:v="urn:schemas-microsoft-com:vml" xmlns:wp14="http://schemas.microsoft.com/office/word/2010/wordprocessingDrawing" xmlns:wp="http://schemas.openxmlformats.org/drawingml/2006/wordprocessingDrawing" xmlns:w10="urn:schemas-microsoft-com:office:word" xmlns:w="http://schemas.openxmlformats.org/wordprocessingml/2006/main" xmlns:w14="http://schemas.microsoft.com/office/word/2010/wordml" xmlns:w15="http://schemas.microsoft.com/office/word/2012/wordml" xmlns:wpg="http://schemas.microsoft.com/office/word/2010/wordprocessingGroup" xmlns:wpi="http://schemas.microsoft.com/office/word/2010/wordprocessingInk" xmlns:wne="http://schemas.microsoft.com/office/word/2006/wordml" xmlns:wps="http://schemas.microsoft.com/office/word/2010/wordprocessingShape" mc:Ignorable="w14 w15 wp14">
+<w:endnotes xmlns:wpc="http://schemas.microsoft.com/office/word/2010/wordprocessingCanvas" xmlns:cx="http://schemas.microsoft.com/office/drawing/2014/chartex" xmlns:cx1="http://schemas.microsoft.com/office/drawing/2015/9/8/chartex" xmlns:cx2="http://schemas.microsoft.com/office/drawing/2015/10/21/chartex" xmlns:cx3="http://schemas.microsoft.com/office/drawing/2016/5/9/chartex" xmlns:cx4="http://schemas.microsoft.com/office/drawing/2016/5/10/chartex" xmlns:cx5="http://schemas.microsoft.com/office/drawing/2016/5/11/chartex" xmlns:cx6="http://schemas.microsoft.com/office/drawing/2016/5/12/chartex" xmlns:cx7="http://schemas.microsoft.com/office/drawing/2016/5/13/chartex" xmlns:cx8="http://schemas.microsoft.com/office/drawing/2016/5/14/chartex" xmlns:mc="http://schemas.openxmlformats.org/markup-compatibility/2006" xmlns:aink="http://schemas.microsoft.com/office/drawing/2016/ink" xmlns:am3d="http://schemas.microsoft.com/office/drawing/2017/model3d" xmlns:o="urn:schemas-microsoft-com:office:office" xmlns:r="http://schemas.openxmlformats.org/officeDocument/2006/relationships" xmlns:m="http://schemas.openxmlformats.org/officeDocument/2006/math" xmlns:v="urn:schemas-microsoft-com:vml" xmlns:wp14="http://schemas.microsoft.com/office/word/2010/wordprocessingDrawing" xmlns:wp="http://schemas.openxmlformats.org/drawingml/2006/wordprocessingDrawing" xmlns:w10="urn:schemas-microsoft-com:office:word" xmlns:w="http://schemas.openxmlformats.org/wordprocessingml/2006/main" xmlns:w14="http://schemas.microsoft.com/office/word/2010/wordml" xmlns:w15="http://schemas.microsoft.com/office/word/2012/wordml" xmlns:w16cid="http://schemas.microsoft.com/office/word/2016/wordml/cid" xmlns:w16se="http://schemas.microsoft.com/office/word/2015/wordml/symex" xmlns:wpg="http://schemas.microsoft.com/office/word/2010/wordprocessingGroup" xmlns:wpi="http://schemas.microsoft.com/office/word/2010/wordprocessingInk" xmlns:wne="http://schemas.microsoft.com/office/word/2006/wordml" xmlns:wps="http://schemas.microsoft.com/office/word/2010/wordprocessingShape" mc:Ignorable="w14 w15 w16se w16cid wp14">
   <w:endnote w:type="separator" w:id="-1">
     <w:p>
       <w:r>
@@ -7638,7 +9412,7 @@
 </file>
 
 <file path=word/footnotes.xml><?xml version="1.0" encoding="utf-8"?>
-<w:footnotes xmlns:wpc="http://schemas.microsoft.com/office/word/2010/wordprocessingCanvas" xmlns:mc="http://schemas.openxmlformats.org/markup-compatibility/2006" xmlns:o="urn:schemas-microsoft-com:office:office" xmlns:r="http://schemas.openxmlformats.org/officeDocument/2006/relationships" xmlns:m="http://schemas.openxmlformats.org/officeDocument/2006/math" xmlns:v="urn:schemas-microsoft-com:vml" xmlns:wp14="http://schemas.microsoft.com/office/word/2010/wordprocessingDrawing" xmlns:wp="http://schemas.openxmlformats.org/drawingml/2006/wordprocessingDrawing" xmlns:w10="urn:schemas-microsoft-com:office:word" xmlns:w="http://schemas.openxmlformats.org/wordprocessingml/2006/main" xmlns:w14="http://schemas.microsoft.com/office/word/2010/wordml" xmlns:w15="http://schemas.microsoft.com/office/word/2012/wordml" xmlns:wpg="http://schemas.microsoft.com/office/word/2010/wordprocessingGroup" xmlns:wpi="http://schemas.microsoft.com/office/word/2010/wordprocessingInk" xmlns:wne="http://schemas.microsoft.com/office/word/2006/wordml" xmlns:wps="http://schemas.microsoft.com/office/word/2010/wordprocessingShape" mc:Ignorable="w14 w15 wp14">
+<w:footnotes xmlns:wpc="http://schemas.microsoft.com/office/word/2010/wordprocessingCanvas" xmlns:cx="http://schemas.microsoft.com/office/drawing/2014/chartex" xmlns:cx1="http://schemas.microsoft.com/office/drawing/2015/9/8/chartex" xmlns:cx2="http://schemas.microsoft.com/office/drawing/2015/10/21/chartex" xmlns:cx3="http://schemas.microsoft.com/office/drawing/2016/5/9/chartex" xmlns:cx4="http://schemas.microsoft.com/office/drawing/2016/5/10/chartex" xmlns:cx5="http://schemas.microsoft.com/office/drawing/2016/5/11/chartex" xmlns:cx6="http://schemas.microsoft.com/office/drawing/2016/5/12/chartex" xmlns:cx7="http://schemas.microsoft.com/office/drawing/2016/5/13/chartex" xmlns:cx8="http://schemas.microsoft.com/office/drawing/2016/5/14/chartex" xmlns:mc="http://schemas.openxmlformats.org/markup-compatibility/2006" xmlns:aink="http://schemas.microsoft.com/office/drawing/2016/ink" xmlns:am3d="http://schemas.microsoft.com/office/drawing/2017/model3d" xmlns:o="urn:schemas-microsoft-com:office:office" xmlns:r="http://schemas.openxmlformats.org/officeDocument/2006/relationships" xmlns:m="http://schemas.openxmlformats.org/officeDocument/2006/math" xmlns:v="urn:schemas-microsoft-com:vml" xmlns:wp14="http://schemas.microsoft.com/office/word/2010/wordprocessingDrawing" xmlns:wp="http://schemas.openxmlformats.org/drawingml/2006/wordprocessingDrawing" xmlns:w10="urn:schemas-microsoft-com:office:word" xmlns:w="http://schemas.openxmlformats.org/wordprocessingml/2006/main" xmlns:w14="http://schemas.microsoft.com/office/word/2010/wordml" xmlns:w15="http://schemas.microsoft.com/office/word/2012/wordml" xmlns:w16cid="http://schemas.microsoft.com/office/word/2016/wordml/cid" xmlns:w16se="http://schemas.microsoft.com/office/word/2015/wordml/symex" xmlns:wpg="http://schemas.microsoft.com/office/word/2010/wordprocessingGroup" xmlns:wpi="http://schemas.microsoft.com/office/word/2010/wordprocessingInk" xmlns:wne="http://schemas.microsoft.com/office/word/2006/wordml" xmlns:wps="http://schemas.microsoft.com/office/word/2010/wordprocessingShape" mc:Ignorable="w14 w15 w16se w16cid wp14">
   <w:footnote w:type="separator" w:id="-1">
     <w:p>
       <w:r>
@@ -7657,7 +9431,7 @@
 </file>
 
 <file path=word/styles.xml><?xml version="1.0" encoding="utf-8"?>
-<w:styles xmlns:mc="http://schemas.openxmlformats.org/markup-compatibility/2006" xmlns:r="http://schemas.openxmlformats.org/officeDocument/2006/relationships" xmlns:w="http://schemas.openxmlformats.org/wordprocessingml/2006/main" xmlns:w14="http://schemas.microsoft.com/office/word/2010/wordml" xmlns:w15="http://schemas.microsoft.com/office/word/2012/wordml" mc:Ignorable="w14 w15">
+<w:styles xmlns:mc="http://schemas.openxmlformats.org/markup-compatibility/2006" xmlns:r="http://schemas.openxmlformats.org/officeDocument/2006/relationships" xmlns:w="http://schemas.openxmlformats.org/wordprocessingml/2006/main" xmlns:w14="http://schemas.microsoft.com/office/word/2010/wordml" xmlns:w15="http://schemas.microsoft.com/office/word/2012/wordml" xmlns:w16cid="http://schemas.microsoft.com/office/word/2016/wordml/cid" xmlns:w16se="http://schemas.microsoft.com/office/word/2015/wordml/symex" mc:Ignorable="w14 w15 w16se w16cid">
   <w:docDefaults>
     <w:rPrDefault>
       <w:rPr>
@@ -7670,7 +9444,7 @@
     </w:rPrDefault>
     <w:pPrDefault/>
   </w:docDefaults>
-  <w:latentStyles w:defLockedState="0" w:defUIPriority="99" w:defSemiHidden="0" w:defUnhideWhenUsed="0" w:defQFormat="0" w:count="371">
+  <w:latentStyles w:defLockedState="0" w:defUIPriority="99" w:defSemiHidden="0" w:defUnhideWhenUsed="0" w:defQFormat="0" w:count="375">
     <w:lsdException w:name="Normal" w:uiPriority="0" w:qFormat="1"/>
     <w:lsdException w:name="heading 1" w:uiPriority="9" w:qFormat="1"/>
     <w:lsdException w:name="heading 2" w:semiHidden="1" w:uiPriority="9" w:unhideWhenUsed="1" w:qFormat="1"/>
@@ -7776,7 +9550,6 @@
     <w:lsdException w:name="HTML Sample" w:semiHidden="1" w:unhideWhenUsed="1"/>
     <w:lsdException w:name="HTML Typewriter" w:semiHidden="1" w:unhideWhenUsed="1"/>
     <w:lsdException w:name="HTML Variable" w:semiHidden="1" w:unhideWhenUsed="1"/>
-    <w:lsdException w:name="Normal Table" w:semiHidden="1" w:unhideWhenUsed="1"/>
     <w:lsdException w:name="annotation subject" w:semiHidden="1" w:unhideWhenUsed="1"/>
     <w:lsdException w:name="No List" w:semiHidden="1" w:unhideWhenUsed="1"/>
     <w:lsdException w:name="Outline List 1" w:semiHidden="1" w:unhideWhenUsed="1"/>
@@ -7820,10 +9593,8 @@
     <w:lsdException w:name="Table Elegant" w:semiHidden="1" w:unhideWhenUsed="1"/>
     <w:lsdException w:name="Table Professional" w:semiHidden="1" w:unhideWhenUsed="1"/>
     <w:lsdException w:name="Table Subtle 1" w:semiHidden="1" w:unhideWhenUsed="1"/>
-    <w:lsdException w:name="Table Subtle 2" w:semiHidden="1" w:unhideWhenUsed="1"/>
     <w:lsdException w:name="Table Web 1" w:semiHidden="1" w:unhideWhenUsed="1"/>
     <w:lsdException w:name="Table Web 2" w:semiHidden="1" w:unhideWhenUsed="1"/>
-    <w:lsdException w:name="Table Web 3" w:semiHidden="1" w:unhideWhenUsed="1"/>
     <w:lsdException w:name="Balloon Text" w:semiHidden="1" w:unhideWhenUsed="1"/>
     <w:lsdException w:name="Table Grid" w:uiPriority="39"/>
     <w:lsdException w:name="Table Theme" w:semiHidden="1" w:unhideWhenUsed="1"/>
@@ -8042,8 +9813,12 @@
     <w:lsdException w:name="List Table 5 Dark Accent 6" w:uiPriority="50"/>
     <w:lsdException w:name="List Table 6 Colorful Accent 6" w:uiPriority="51"/>
     <w:lsdException w:name="List Table 7 Colorful Accent 6" w:uiPriority="52"/>
+    <w:lsdException w:name="Mention" w:semiHidden="1" w:unhideWhenUsed="1"/>
+    <w:lsdException w:name="Smart Hyperlink" w:semiHidden="1" w:unhideWhenUsed="1"/>
+    <w:lsdException w:name="Hashtag" w:semiHidden="1" w:unhideWhenUsed="1"/>
+    <w:lsdException w:name="Unresolved Mention" w:semiHidden="1" w:unhideWhenUsed="1"/>
   </w:latentStyles>
-  <w:style w:type="paragraph" w:default="1" w:styleId="a">
+  <w:style w:type="paragraph" w:default="1" w:styleId="Normal">
     <w:name w:val="Normal"/>
     <w:qFormat/>
     <w:pPr>
@@ -8051,13 +9826,13 @@
       <w:jc w:val="both"/>
     </w:pPr>
   </w:style>
-  <w:style w:type="character" w:default="1" w:styleId="a0">
+  <w:style w:type="character" w:default="1" w:styleId="DefaultParagraphFont">
     <w:name w:val="Default Paragraph Font"/>
     <w:uiPriority w:val="1"/>
     <w:semiHidden/>
     <w:unhideWhenUsed/>
   </w:style>
-  <w:style w:type="table" w:default="1" w:styleId="a1">
+  <w:style w:type="table" w:default="1" w:styleId="TableNormal">
     <w:name w:val="Normal Table"/>
     <w:uiPriority w:val="99"/>
     <w:semiHidden/>
@@ -8072,16 +9847,16 @@
       </w:tblCellMar>
     </w:tblPr>
   </w:style>
-  <w:style w:type="numbering" w:default="1" w:styleId="a2">
+  <w:style w:type="numbering" w:default="1" w:styleId="NoList">
     <w:name w:val="No List"/>
     <w:uiPriority w:val="99"/>
     <w:semiHidden/>
     <w:unhideWhenUsed/>
   </w:style>
-  <w:style w:type="paragraph" w:styleId="a3">
+  <w:style w:type="paragraph" w:styleId="Header">
     <w:name w:val="header"/>
-    <w:basedOn w:val="a"/>
-    <w:link w:val="Char"/>
+    <w:basedOn w:val="Normal"/>
+    <w:link w:val="HeaderChar"/>
     <w:uiPriority w:val="99"/>
     <w:unhideWhenUsed/>
     <w:rsid w:val="00014B12"/>
@@ -8101,10 +9876,10 @@
       <w:szCs w:val="18"/>
     </w:rPr>
   </w:style>
-  <w:style w:type="character" w:customStyle="1" w:styleId="Char">
-    <w:name w:val="页眉 Char"/>
-    <w:basedOn w:val="a0"/>
-    <w:link w:val="a3"/>
+  <w:style w:type="character" w:customStyle="1" w:styleId="HeaderChar">
+    <w:name w:val="Header Char"/>
+    <w:basedOn w:val="DefaultParagraphFont"/>
+    <w:link w:val="Header"/>
     <w:uiPriority w:val="99"/>
     <w:rsid w:val="00014B12"/>
     <w:rPr>
@@ -8112,10 +9887,10 @@
       <w:szCs w:val="18"/>
     </w:rPr>
   </w:style>
-  <w:style w:type="paragraph" w:styleId="a4">
+  <w:style w:type="paragraph" w:styleId="Footer">
     <w:name w:val="footer"/>
-    <w:basedOn w:val="a"/>
-    <w:link w:val="Char0"/>
+    <w:basedOn w:val="Normal"/>
+    <w:link w:val="FooterChar"/>
     <w:uiPriority w:val="99"/>
     <w:unhideWhenUsed/>
     <w:rsid w:val="00014B12"/>
@@ -8132,10 +9907,10 @@
       <w:szCs w:val="18"/>
     </w:rPr>
   </w:style>
-  <w:style w:type="character" w:customStyle="1" w:styleId="Char0">
-    <w:name w:val="页脚 Char"/>
-    <w:basedOn w:val="a0"/>
-    <w:link w:val="a4"/>
+  <w:style w:type="character" w:customStyle="1" w:styleId="FooterChar">
+    <w:name w:val="Footer Char"/>
+    <w:basedOn w:val="DefaultParagraphFont"/>
+    <w:link w:val="Footer"/>
     <w:uiPriority w:val="99"/>
     <w:rsid w:val="00014B12"/>
     <w:rPr>
@@ -8412,7 +10187,7 @@
 </file>
 
 <file path=customXml/itemProps1.xml><?xml version="1.0" encoding="utf-8"?>
-<ds:datastoreItem xmlns:ds="http://schemas.openxmlformats.org/officeDocument/2006/customXml" ds:itemID="{12628414-2E80-42F0-B0AE-029CCC975B8A}">
+<ds:datastoreItem xmlns:ds="http://schemas.openxmlformats.org/officeDocument/2006/customXml" ds:itemID="{159EC45E-7232-4697-AAFD-72973EB8A7C4}">
   <ds:schemaRefs>
     <ds:schemaRef ds:uri="http://schemas.openxmlformats.org/officeDocument/2006/bibliography"/>
   </ds:schemaRefs>
